--- a/Rapport_TP2_Téléinformatique_word.docx
+++ b/Rapport_TP2_Téléinformatique_word.docx
@@ -120,498 +120,346 @@
           <w:rStyle w:val="Aucun"/>
           <w:lang w:val="en-US"/>
         </w:rPr>
-        <w:t>Header : (</w:t>
-      </w:r>
-      <w:proofErr w:type="spellStart"/>
+        <w:t>Header : (commande, num_seq, lg_info).</w:t>
+      </w:r>
+    </w:p>
+    <w:p>
+      <w:pPr>
+        <w:pStyle w:val="Corps"/>
+      </w:pPr>
+      <w:r>
+        <w:rPr>
+          <w:rStyle w:val="Aucun"/>
+          <w:lang w:val="de-DE"/>
+        </w:rPr>
+        <w:t>Donn</w:t>
+      </w:r>
+      <w:r>
+        <w:rPr>
+          <w:rStyle w:val="Aucun"/>
+        </w:rPr>
+        <w:t>ées : segment du fichier, max 100 octets.</w:t>
+      </w:r>
+    </w:p>
+    <w:p>
+      <w:pPr>
+        <w:pStyle w:val="Corps"/>
+      </w:pPr>
+      <w:r>
+        <w:rPr>
+          <w:rStyle w:val="Aucun"/>
+        </w:rPr>
+        <w:t>CRC : CRC-16 CCITT (2 octets).</w:t>
+      </w:r>
+    </w:p>
+    <w:p>
+      <w:pPr>
+        <w:pStyle w:val="Corps"/>
+      </w:pPr>
+      <w:r>
+        <w:rPr>
+          <w:rStyle w:val="Aucun"/>
+        </w:rPr>
+        <w:t>En gros :</w:t>
+      </w:r>
+    </w:p>
+    <w:p>
+      <w:pPr>
+        <w:pStyle w:val="Corps"/>
+        <w:rPr>
+          <w:rStyle w:val="Aucun"/>
+        </w:rPr>
+      </w:pPr>
+      <w:r>
+        <w:rPr>
+          <w:rStyle w:val="Aucun"/>
+        </w:rPr>
+        <w:t>| 0x7E | commande | seq | lg | données | CRC-16 | 0x7E |</w:t>
+      </w:r>
+    </w:p>
+    <w:p>
+      <w:pPr>
+        <w:pStyle w:val="Corps"/>
+        <w:rPr>
+          <w:rStyle w:val="Aucun"/>
+        </w:rPr>
+      </w:pPr>
+      <w:r>
+        <w:rPr>
+          <w:rStyle w:val="Aucun"/>
+        </w:rPr>
+        <w:t>TODO : LONGUEUR ET JUSTIFICATION</w:t>
+      </w:r>
+    </w:p>
+    <w:p>
+      <w:pPr>
+        <w:pStyle w:val="Corps"/>
+      </w:pPr>
+      <w:r>
+        <w:rPr>
+          <w:rStyle w:val="Aucun"/>
+        </w:rPr>
+        <w:t>2-Mecanisme de contrôle : Go back N</w:t>
+      </w:r>
+    </w:p>
+    <w:p>
+      <w:pPr>
+        <w:pStyle w:val="Corps"/>
+      </w:pPr>
+      <w:r>
+        <w:t>Raisons du choix :</w:t>
+      </w:r>
+    </w:p>
+    <w:p>
+      <w:pPr>
+        <w:pStyle w:val="Corps"/>
+      </w:pPr>
+      <w:r>
+        <w:t>-Plus simple à étendre à un canal non fiable (pertes + erreurs).</w:t>
+      </w:r>
+    </w:p>
+    <w:p>
+      <w:pPr>
+        <w:pStyle w:val="Corps"/>
+      </w:pPr>
+      <w:r>
+        <w:t>-Plus facile à synchroniser avec les séquenceurs modulo N.</w:t>
+      </w:r>
+    </w:p>
+    <w:p>
+      <w:pPr>
+        <w:pStyle w:val="Corps"/>
+      </w:pPr>
+      <w:r>
+        <w:t>Le récepteur a une fenêtre d’anticipation de taille 1. Il accepte uniquement les trames dans l’ordre.</w:t>
+      </w:r>
+    </w:p>
+    <w:p>
+      <w:pPr>
+        <w:pStyle w:val="Corps"/>
+      </w:pPr>
+      <w:r>
+        <w:t>L’émetteur a une fenêtre de taille 7. Sa numérotation de paquet va donc jusque 8. Il envoie toujours le maximum de trames.</w:t>
+      </w:r>
+    </w:p>
+    <w:p>
+      <w:pPr>
+        <w:pStyle w:val="Corps"/>
+      </w:pPr>
+      <w:r>
+        <w:t>TODO : Ajouter durée du timeout</w:t>
+      </w:r>
+    </w:p>
+    <w:p>
+      <w:pPr>
+        <w:pStyle w:val="Corps"/>
+      </w:pPr>
+      <w:r>
+        <w:t>3- Choix de CRC</w:t>
+      </w:r>
+    </w:p>
+    <w:p>
+      <w:pPr>
+        <w:pStyle w:val="Corps"/>
+      </w:pPr>
+      <w:r>
+        <w:rPr>
+          <w:rStyle w:val="Aucun"/>
+        </w:rPr>
+        <w:t>Nous avons choisi CRC-16 CCITT (polynôme 0x1021) car :</w:t>
+      </w:r>
+    </w:p>
+    <w:p>
+      <w:pPr>
+        <w:pStyle w:val="Corps"/>
+      </w:pPr>
+      <w:r>
+        <w:rPr>
+          <w:rStyle w:val="Aucun"/>
+        </w:rPr>
+        <w:t>-il est standard dans les protocoles HDLC,</w:t>
+      </w:r>
+    </w:p>
+    <w:p>
+      <w:pPr>
+        <w:pStyle w:val="Corps"/>
+      </w:pPr>
+      <w:r>
+        <w:rPr>
+          <w:rStyle w:val="Aucun"/>
+        </w:rPr>
+        <w:t>-il est plus léger que CRC-32 et suffisant pour détecter les erreurs simulé</w:t>
+      </w:r>
+      <w:r>
+        <w:rPr>
+          <w:rStyle w:val="Aucun"/>
+        </w:rPr>
+        <w:t>es (bit-flip al</w:t>
+      </w:r>
+      <w:r>
+        <w:rPr>
+          <w:rStyle w:val="Aucun"/>
+        </w:rPr>
+        <w:t>éatoire),</w:t>
+      </w:r>
+    </w:p>
+    <w:p>
+      <w:pPr>
+        <w:pStyle w:val="Corps"/>
+      </w:pPr>
+      <w:r>
+        <w:rPr>
+          <w:rStyle w:val="Aucun"/>
+        </w:rPr>
+        <w:t>-il s</w:t>
+      </w:r>
+      <w:r>
+        <w:rPr>
+          <w:rStyle w:val="Aucun"/>
+          <w:rtl/>
+        </w:rPr>
+        <w:t>’</w:t>
+      </w:r>
+      <w:r>
+        <w:rPr>
+          <w:rStyle w:val="Aucun"/>
+        </w:rPr>
+        <w:t>int</w:t>
+      </w:r>
+      <w:r>
+        <w:rPr>
+          <w:rStyle w:val="Aucun"/>
+          <w:lang w:val="it-IT"/>
+        </w:rPr>
+        <w:t>è</w:t>
+      </w:r>
+      <w:r>
+        <w:rPr>
+          <w:rStyle w:val="Aucun"/>
+        </w:rPr>
+        <w:t>gre bien dans des trames petites</w:t>
+      </w:r>
+    </w:p>
+    <w:p>
+      <w:pPr>
+        <w:pStyle w:val="Corps"/>
+      </w:pPr>
+    </w:p>
+    <w:p>
+      <w:pPr>
+        <w:pStyle w:val="Corps"/>
+      </w:pPr>
+    </w:p>
+    <w:p>
+      <w:pPr>
+        <w:pStyle w:val="Corps"/>
+      </w:pPr>
+      <w:r>
+        <w:lastRenderedPageBreak/>
+        <w:t>4- Bit stuffing :</w:t>
+      </w:r>
+    </w:p>
+    <w:p>
+      <w:pPr>
+        <w:pStyle w:val="Corps"/>
+      </w:pPr>
+      <w:r>
+        <w:rPr>
+          <w:rStyle w:val="Aucun"/>
+        </w:rPr>
+        <w:t>L</w:t>
+      </w:r>
+      <w:r>
+        <w:rPr>
+          <w:rStyle w:val="Aucun"/>
+          <w:rtl/>
+        </w:rPr>
+        <w:t>’</w:t>
+      </w:r>
+      <w:r>
+        <w:rPr>
+          <w:rStyle w:val="Aucun"/>
+        </w:rPr>
+        <w:t>algorithme est implémenté dans stuffing() et destuff() dans crc.py .</w:t>
+      </w:r>
+    </w:p>
+    <w:p>
+      <w:pPr>
+        <w:pStyle w:val="Corps"/>
+      </w:pPr>
+      <w:r>
+        <w:rPr>
+          <w:rStyle w:val="Aucun"/>
+        </w:rPr>
+        <w:t>Pour le bit stuffing, on a suivi le « </w:t>
+      </w:r>
+      <w:r>
+        <w:rPr>
+          <w:rStyle w:val="Aucun"/>
+          <w:lang w:val="pt-PT"/>
+        </w:rPr>
+        <w:t xml:space="preserve">apres 5 </w:t>
+      </w:r>
+      <w:r>
+        <w:rPr>
+          <w:rStyle w:val="Aucun"/>
+        </w:rPr>
+        <w:t>« 1</w:t>
+      </w:r>
+      <w:r>
+        <w:rPr>
+          <w:rStyle w:val="Aucun"/>
+          <w:lang w:val="it-IT"/>
+        </w:rPr>
+        <w:t xml:space="preserve"> » </w:t>
+      </w:r>
+      <w:r>
+        <w:rPr>
+          <w:rStyle w:val="Aucun"/>
+        </w:rPr>
+        <w:t>un « 0</w:t>
+      </w:r>
+      <w:r>
+        <w:rPr>
+          <w:rStyle w:val="Aucun"/>
+        </w:rPr>
+        <w:t> » </w:t>
+      </w:r>
+      <w:r>
+        <w:rPr>
+          <w:rStyle w:val="Aucun"/>
+        </w:rPr>
+        <w:t>est inséré</w:t>
+      </w:r>
+      <w:r>
+        <w:rPr>
+          <w:rStyle w:val="Aucun"/>
+        </w:rPr>
+        <w:t>, le stuffing est effectu</w:t>
+      </w:r>
+      <w:r>
+        <w:rPr>
+          <w:rStyle w:val="Aucun"/>
+        </w:rPr>
+        <w:t>é sur</w:t>
+      </w:r>
+    </w:p>
+    <w:p>
+      <w:pPr>
+        <w:pStyle w:val="Corps"/>
+      </w:pPr>
       <w:r>
         <w:rPr>
           <w:rStyle w:val="Aucun"/>
           <w:lang w:val="en-US"/>
         </w:rPr>
-        <w:t>commande</w:t>
-      </w:r>
-      <w:proofErr w:type="spellEnd"/>
-      <w:r>
-        <w:rPr>
-          <w:rStyle w:val="Aucun"/>
-          <w:lang w:val="en-US"/>
-        </w:rPr>
-        <w:t xml:space="preserve">, </w:t>
-      </w:r>
-      <w:proofErr w:type="spellStart"/>
-      <w:r>
-        <w:rPr>
-          <w:rStyle w:val="Aucun"/>
-          <w:lang w:val="en-US"/>
-        </w:rPr>
-        <w:t>num_seq</w:t>
-      </w:r>
-      <w:proofErr w:type="spellEnd"/>
-      <w:r>
-        <w:rPr>
-          <w:rStyle w:val="Aucun"/>
-          <w:lang w:val="en-US"/>
-        </w:rPr>
-        <w:t xml:space="preserve">, </w:t>
-      </w:r>
-      <w:proofErr w:type="spellStart"/>
-      <w:r>
-        <w:rPr>
-          <w:rStyle w:val="Aucun"/>
-          <w:lang w:val="en-US"/>
-        </w:rPr>
-        <w:t>lg_info</w:t>
-      </w:r>
-      <w:proofErr w:type="spellEnd"/>
-      <w:r>
-        <w:rPr>
-          <w:rStyle w:val="Aucun"/>
-          <w:lang w:val="en-US"/>
-        </w:rPr>
-        <w:t>).</w:t>
-      </w:r>
-    </w:p>
-    <w:p>
-      <w:pPr>
-        <w:pStyle w:val="Corps"/>
-      </w:pPr>
-      <w:proofErr w:type="spellStart"/>
-      <w:r>
-        <w:rPr>
-          <w:rStyle w:val="Aucun"/>
-          <w:lang w:val="de-DE"/>
-        </w:rPr>
-        <w:t>Donn</w:t>
-      </w:r>
-      <w:r>
-        <w:rPr>
-          <w:rStyle w:val="Aucun"/>
-        </w:rPr>
-        <w:t>ées</w:t>
-      </w:r>
-      <w:proofErr w:type="spellEnd"/>
-      <w:r>
-        <w:rPr>
-          <w:rStyle w:val="Aucun"/>
-        </w:rPr>
-        <w:t xml:space="preserve"> : segment du fichier, max 100 octets.</w:t>
-      </w:r>
-    </w:p>
-    <w:p>
-      <w:pPr>
-        <w:pStyle w:val="Corps"/>
-      </w:pPr>
-      <w:r>
-        <w:rPr>
-          <w:rStyle w:val="Aucun"/>
-        </w:rPr>
-        <w:t>CRC : CRC-16 CCITT (2 octets).</w:t>
-      </w:r>
-    </w:p>
-    <w:p>
-      <w:pPr>
-        <w:pStyle w:val="Corps"/>
-      </w:pPr>
-      <w:r>
-        <w:rPr>
-          <w:rStyle w:val="Aucun"/>
-        </w:rPr>
-        <w:t>En gros :</w:t>
-      </w:r>
-    </w:p>
-    <w:p>
-      <w:pPr>
-        <w:pStyle w:val="Corps"/>
-        <w:rPr>
-          <w:rStyle w:val="Aucun"/>
-        </w:rPr>
-      </w:pPr>
-      <w:r>
-        <w:rPr>
-          <w:rStyle w:val="Aucun"/>
-        </w:rPr>
-        <w:t xml:space="preserve">| 0x7E | commande | </w:t>
-      </w:r>
-      <w:proofErr w:type="spellStart"/>
-      <w:r>
-        <w:rPr>
-          <w:rStyle w:val="Aucun"/>
-        </w:rPr>
-        <w:t>seq</w:t>
-      </w:r>
-      <w:proofErr w:type="spellEnd"/>
-      <w:r>
-        <w:rPr>
-          <w:rStyle w:val="Aucun"/>
-        </w:rPr>
-        <w:t xml:space="preserve"> | lg | données | CRC-16 | 0x7E |</w:t>
-      </w:r>
-    </w:p>
-    <w:p>
-      <w:pPr>
-        <w:pStyle w:val="Corps"/>
-        <w:rPr>
-          <w:rStyle w:val="Aucun"/>
-        </w:rPr>
-      </w:pPr>
-      <w:r>
-        <w:rPr>
-          <w:rStyle w:val="Aucun"/>
-        </w:rPr>
-        <w:t>TODO : LONGUEUR ET JUSTIFICATION</w:t>
-      </w:r>
-    </w:p>
-    <w:p>
-      <w:pPr>
-        <w:pStyle w:val="Corps"/>
-      </w:pPr>
-      <w:r>
-        <w:rPr>
-          <w:rStyle w:val="Aucun"/>
-        </w:rPr>
-        <w:t>2-Mecanisme de contrôle : Go back N</w:t>
-      </w:r>
-    </w:p>
-    <w:p>
-      <w:pPr>
-        <w:pStyle w:val="Corps"/>
-      </w:pPr>
-      <w:r>
-        <w:t>Raisons du choix :</w:t>
-      </w:r>
-    </w:p>
-    <w:p>
-      <w:pPr>
-        <w:pStyle w:val="Corps"/>
-      </w:pPr>
-      <w:r>
-        <w:t>-Plus simple à étendre à un canal non fiable (pertes + erreurs).</w:t>
-      </w:r>
-    </w:p>
-    <w:p>
-      <w:pPr>
-        <w:pStyle w:val="Corps"/>
-      </w:pPr>
-      <w:r>
-        <w:t>-Plus facile à synchroniser avec les séquenceurs modulo N.</w:t>
-      </w:r>
-    </w:p>
-    <w:p>
-      <w:pPr>
-        <w:pStyle w:val="Corps"/>
-      </w:pPr>
-      <w:r>
-        <w:t>Le récepteur a une fenêtre d’anticipation de taille 1. Il accepte uniquement les trames dans l’ordre.</w:t>
-      </w:r>
-    </w:p>
-    <w:p>
-      <w:pPr>
-        <w:pStyle w:val="Corps"/>
-      </w:pPr>
-      <w:r>
-        <w:t>L’émetteur a une fenêtre de taille 7. Sa numérotation de paquet va donc jusque 8. Il envoie toujours le maximum de trames.</w:t>
-      </w:r>
-    </w:p>
-    <w:p>
-      <w:pPr>
-        <w:pStyle w:val="Corps"/>
-      </w:pPr>
-      <w:r>
-        <w:t>TODO : Ajouter durée du timeout</w:t>
-      </w:r>
-    </w:p>
-    <w:p>
-      <w:pPr>
-        <w:pStyle w:val="Corps"/>
-      </w:pPr>
-      <w:r>
-        <w:t>3- Choix de CRC</w:t>
-      </w:r>
-    </w:p>
-    <w:p>
-      <w:pPr>
-        <w:pStyle w:val="Corps"/>
-      </w:pPr>
-      <w:r>
-        <w:rPr>
-          <w:rStyle w:val="Aucun"/>
-        </w:rPr>
-        <w:t>Nous avons choisi CRC-16 CCITT (polynôme 0x1021) car :</w:t>
-      </w:r>
-    </w:p>
-    <w:p>
-      <w:pPr>
-        <w:pStyle w:val="Corps"/>
-      </w:pPr>
-      <w:r>
-        <w:rPr>
-          <w:rStyle w:val="Aucun"/>
-        </w:rPr>
-        <w:t>-il est standard dans les protocoles HDLC,</w:t>
-      </w:r>
-    </w:p>
-    <w:p>
-      <w:pPr>
-        <w:pStyle w:val="Corps"/>
-      </w:pPr>
-      <w:r>
-        <w:rPr>
-          <w:rStyle w:val="Aucun"/>
-        </w:rPr>
-        <w:t>-il est plus léger que CRC-32 et suffisant pour détecter les erreurs simulé</w:t>
-      </w:r>
-      <w:r>
-        <w:rPr>
-          <w:rStyle w:val="Aucun"/>
-        </w:rPr>
-        <w:t>es (bit-flip al</w:t>
-      </w:r>
-      <w:r>
-        <w:rPr>
-          <w:rStyle w:val="Aucun"/>
-        </w:rPr>
-        <w:t>éatoire),</w:t>
-      </w:r>
-    </w:p>
-    <w:p>
-      <w:pPr>
-        <w:pStyle w:val="Corps"/>
-      </w:pPr>
-      <w:r>
-        <w:rPr>
-          <w:rStyle w:val="Aucun"/>
-        </w:rPr>
-        <w:t>-il s</w:t>
-      </w:r>
-      <w:r>
-        <w:rPr>
-          <w:rStyle w:val="Aucun"/>
-          <w:rtl/>
-        </w:rPr>
-        <w:t>’</w:t>
-      </w:r>
-      <w:proofErr w:type="spellStart"/>
-      <w:r>
-        <w:rPr>
-          <w:rStyle w:val="Aucun"/>
-        </w:rPr>
-        <w:t>int</w:t>
-      </w:r>
-      <w:proofErr w:type="spellEnd"/>
-      <w:r>
-        <w:rPr>
-          <w:rStyle w:val="Aucun"/>
-          <w:lang w:val="it-IT"/>
-        </w:rPr>
-        <w:t>è</w:t>
-      </w:r>
-      <w:proofErr w:type="spellStart"/>
-      <w:r>
-        <w:rPr>
-          <w:rStyle w:val="Aucun"/>
-        </w:rPr>
-        <w:t>gre</w:t>
-      </w:r>
-      <w:proofErr w:type="spellEnd"/>
-      <w:r>
-        <w:rPr>
-          <w:rStyle w:val="Aucun"/>
-        </w:rPr>
-        <w:t xml:space="preserve"> bien dans des trames petites</w:t>
-      </w:r>
-    </w:p>
-    <w:p>
-      <w:pPr>
-        <w:pStyle w:val="Corps"/>
-      </w:pPr>
-    </w:p>
-    <w:p>
-      <w:pPr>
-        <w:pStyle w:val="Corps"/>
-      </w:pPr>
-    </w:p>
-    <w:p>
-      <w:pPr>
-        <w:pStyle w:val="Corps"/>
-      </w:pPr>
-      <w:r>
-        <w:lastRenderedPageBreak/>
-        <w:t xml:space="preserve">4- Bit </w:t>
-      </w:r>
-      <w:proofErr w:type="spellStart"/>
-      <w:r>
-        <w:t>stuffing</w:t>
-      </w:r>
-      <w:proofErr w:type="spellEnd"/>
-      <w:r>
-        <w:t> :</w:t>
-      </w:r>
-    </w:p>
-    <w:p>
-      <w:pPr>
-        <w:pStyle w:val="Corps"/>
-      </w:pPr>
-      <w:r>
-        <w:rPr>
-          <w:rStyle w:val="Aucun"/>
-        </w:rPr>
-        <w:t>L</w:t>
-      </w:r>
-      <w:r>
-        <w:rPr>
-          <w:rStyle w:val="Aucun"/>
-          <w:rtl/>
-        </w:rPr>
-        <w:t>’</w:t>
-      </w:r>
-      <w:r>
-        <w:rPr>
-          <w:rStyle w:val="Aucun"/>
-        </w:rPr>
-        <w:t xml:space="preserve">algorithme est implémenté dans </w:t>
-      </w:r>
-      <w:proofErr w:type="spellStart"/>
-      <w:r>
-        <w:rPr>
-          <w:rStyle w:val="Aucun"/>
-        </w:rPr>
-        <w:t>stuffing</w:t>
-      </w:r>
-      <w:proofErr w:type="spellEnd"/>
-      <w:r>
-        <w:rPr>
-          <w:rStyle w:val="Aucun"/>
-        </w:rPr>
-        <w:t xml:space="preserve">() et </w:t>
-      </w:r>
-      <w:proofErr w:type="spellStart"/>
-      <w:r>
-        <w:rPr>
-          <w:rStyle w:val="Aucun"/>
-        </w:rPr>
-        <w:t>destuff</w:t>
-      </w:r>
-      <w:proofErr w:type="spellEnd"/>
-      <w:r>
-        <w:rPr>
-          <w:rStyle w:val="Aucun"/>
-        </w:rPr>
-        <w:t>() dans crc.py .</w:t>
-      </w:r>
-    </w:p>
-    <w:p>
-      <w:pPr>
-        <w:pStyle w:val="Corps"/>
-      </w:pPr>
-      <w:r>
-        <w:rPr>
-          <w:rStyle w:val="Aucun"/>
-        </w:rPr>
-        <w:t xml:space="preserve">Pour le bit </w:t>
-      </w:r>
-      <w:proofErr w:type="spellStart"/>
-      <w:r>
-        <w:rPr>
-          <w:rStyle w:val="Aucun"/>
-        </w:rPr>
-        <w:t>stuffing</w:t>
-      </w:r>
-      <w:proofErr w:type="spellEnd"/>
-      <w:r>
-        <w:rPr>
-          <w:rStyle w:val="Aucun"/>
-        </w:rPr>
-        <w:t>, on a suivi le « </w:t>
-      </w:r>
-      <w:r>
-        <w:rPr>
-          <w:rStyle w:val="Aucun"/>
-          <w:lang w:val="pt-PT"/>
-        </w:rPr>
-        <w:t xml:space="preserve">apres 5 </w:t>
-      </w:r>
-      <w:r>
-        <w:rPr>
-          <w:rStyle w:val="Aucun"/>
-        </w:rPr>
-        <w:t>« 1</w:t>
-      </w:r>
-      <w:r>
-        <w:rPr>
-          <w:rStyle w:val="Aucun"/>
-          <w:lang w:val="it-IT"/>
-        </w:rPr>
-        <w:t xml:space="preserve"> » </w:t>
-      </w:r>
-      <w:r>
-        <w:rPr>
-          <w:rStyle w:val="Aucun"/>
-        </w:rPr>
-        <w:t>un « 0</w:t>
-      </w:r>
-      <w:r>
-        <w:rPr>
-          <w:rStyle w:val="Aucun"/>
-        </w:rPr>
-        <w:t> » </w:t>
-      </w:r>
-      <w:r>
-        <w:rPr>
-          <w:rStyle w:val="Aucun"/>
-        </w:rPr>
-        <w:t>est inséré</w:t>
-      </w:r>
-      <w:r>
-        <w:rPr>
-          <w:rStyle w:val="Aucun"/>
-        </w:rPr>
-        <w:t xml:space="preserve">, le </w:t>
-      </w:r>
-      <w:proofErr w:type="spellStart"/>
-      <w:r>
-        <w:rPr>
-          <w:rStyle w:val="Aucun"/>
-        </w:rPr>
-        <w:t>stuffing</w:t>
-      </w:r>
-      <w:proofErr w:type="spellEnd"/>
-      <w:r>
-        <w:rPr>
-          <w:rStyle w:val="Aucun"/>
-        </w:rPr>
-        <w:t xml:space="preserve"> est effectu</w:t>
-      </w:r>
-      <w:r>
-        <w:rPr>
-          <w:rStyle w:val="Aucun"/>
-        </w:rPr>
-        <w:t>é sur</w:t>
-      </w:r>
-    </w:p>
-    <w:p>
-      <w:pPr>
-        <w:pStyle w:val="Corps"/>
-      </w:pPr>
-      <w:r>
-        <w:rPr>
-          <w:rStyle w:val="Aucun"/>
-          <w:lang w:val="en-US"/>
-        </w:rPr>
         <w:t>Header + Donn</w:t>
       </w:r>
-      <w:proofErr w:type="spellStart"/>
-      <w:r>
-        <w:rPr>
-          <w:rStyle w:val="Aucun"/>
-        </w:rPr>
-        <w:t>ées</w:t>
-      </w:r>
-      <w:proofErr w:type="spellEnd"/>
-      <w:r>
-        <w:rPr>
-          <w:rStyle w:val="Aucun"/>
-        </w:rPr>
-        <w:t xml:space="preserve"> + CRC,</w:t>
+      <w:r>
+        <w:rPr>
+          <w:rStyle w:val="Aucun"/>
+        </w:rPr>
+        <w:t>ées + CRC,</w:t>
       </w:r>
     </w:p>
     <w:p>
@@ -742,21 +590,7 @@
         <w:rPr>
           <w:rStyle w:val="Aucun"/>
         </w:rPr>
-        <w:t xml:space="preserve">Le flux retourné par </w:t>
-      </w:r>
-      <w:proofErr w:type="spellStart"/>
-      <w:r>
-        <w:rPr>
-          <w:rStyle w:val="Aucun"/>
-        </w:rPr>
-        <w:t>destuff</w:t>
-      </w:r>
-      <w:proofErr w:type="spellEnd"/>
-      <w:r>
-        <w:rPr>
-          <w:rStyle w:val="Aucun"/>
-        </w:rPr>
-        <w:t>() est strictement identique au flux d</w:t>
+        <w:t>Le flux retourné par destuff() est strictement identique au flux d</w:t>
       </w:r>
       <w:r>
         <w:rPr>
@@ -772,19 +606,11 @@
         </w:rPr>
         <w:t>entr</w:t>
       </w:r>
-      <w:proofErr w:type="spellStart"/>
-      <w:r>
-        <w:rPr>
-          <w:rStyle w:val="Aucun"/>
-        </w:rPr>
-        <w:t>ée</w:t>
-      </w:r>
-      <w:proofErr w:type="spellEnd"/>
-      <w:r>
-        <w:rPr>
-          <w:rStyle w:val="Aucun"/>
-        </w:rPr>
-        <w:t>, ce qui valide l'algorithme.</w:t>
+      <w:r>
+        <w:rPr>
+          <w:rStyle w:val="Aucun"/>
+        </w:rPr>
+        <w:t>ée, ce qui valide l'algorithme.</w:t>
       </w:r>
     </w:p>
     <w:p>
@@ -925,13 +751,8 @@
       </w:pPr>
       <w:r>
         <w:lastRenderedPageBreak/>
-        <w:t xml:space="preserve">4-Tests </w:t>
-      </w:r>
-      <w:proofErr w:type="spellStart"/>
-      <w:r>
-        <w:t>experimentaux</w:t>
-      </w:r>
-      <w:proofErr w:type="spellEnd"/>
+        <w:t>4-Tests experimentaux</w:t>
+      </w:r>
     </w:p>
     <w:p>
       <w:pPr>
@@ -991,10 +812,12 @@
           <w:szCs w:val="22"/>
           <w:u w:color="000000"/>
         </w:rPr>
-        <w:t>Canal parfait (</w:t>
-      </w:r>
-      <w:proofErr w:type="spellStart"/>
-      <w:r>
+        <w:t xml:space="preserve">Canal parfait (probErreur=0, probPerte=0) </w:t>
+      </w:r>
+    </w:p>
+    <w:p>
+      <w:pPr>
+        <w:pStyle w:val="Sous-titre"/>
         <w:rPr>
           <w:color w:val="000000"/>
           <w:spacing w:val="0"/>
@@ -1002,9 +825,7 @@
           <w:szCs w:val="22"/>
           <w:u w:color="000000"/>
         </w:rPr>
-        <w:t>probErreur</w:t>
-      </w:r>
-      <w:proofErr w:type="spellEnd"/>
+      </w:pPr>
       <w:r>
         <w:rPr>
           <w:color w:val="000000"/>
@@ -1013,10 +834,12 @@
           <w:szCs w:val="22"/>
           <w:u w:color="000000"/>
         </w:rPr>
-        <w:t xml:space="preserve">=0, </w:t>
-      </w:r>
-      <w:proofErr w:type="spellStart"/>
-      <w:r>
+        <w:t xml:space="preserve">Canal bruité (probErreur≈0.05, probPerte≈0.1) </w:t>
+      </w:r>
+    </w:p>
+    <w:p>
+      <w:pPr>
+        <w:pStyle w:val="Sous-titre"/>
         <w:rPr>
           <w:color w:val="000000"/>
           <w:spacing w:val="0"/>
@@ -1024,9 +847,7 @@
           <w:szCs w:val="22"/>
           <w:u w:color="000000"/>
         </w:rPr>
-        <w:t>probPerte</w:t>
-      </w:r>
-      <w:proofErr w:type="spellEnd"/>
+      </w:pPr>
       <w:r>
         <w:rPr>
           <w:color w:val="000000"/>
@@ -1035,244 +856,192 @@
           <w:szCs w:val="22"/>
           <w:u w:color="000000"/>
         </w:rPr>
-        <w:t xml:space="preserve">=0) </w:t>
-      </w:r>
+        <w:t xml:space="preserve"> Canal instable (probErreur≈0.10, probPerte≈0.15, delaiMax=300 ms)</w:t>
+      </w:r>
+    </w:p>
+    <w:p>
+      <w:pPr>
+        <w:pStyle w:val="Corps"/>
+      </w:pPr>
+      <w:r>
+        <w:t xml:space="preserve">Influence du délai sur les temporisations : </w:t>
+      </w:r>
+    </w:p>
+    <w:p>
+      <w:pPr>
+        <w:pStyle w:val="Corps"/>
+      </w:pPr>
+      <w:r>
+        <w:t xml:space="preserve">Fixez timeout = 200 ms et variez delaiMax : </w:t>
+      </w:r>
+    </w:p>
+    <w:p>
+      <w:pPr>
+        <w:pStyle w:val="Corps"/>
+      </w:pPr>
+      <w:r>
+        <w:t xml:space="preserve">- 50 ms &lt; timeout → aucune retransmission, </w:t>
+      </w:r>
+    </w:p>
+    <w:p>
+      <w:pPr>
+        <w:pStyle w:val="Corps"/>
+      </w:pPr>
+      <w:r>
+        <w:t xml:space="preserve">- 180 ms ≈ timeout → quelques faux timeouts, </w:t>
+      </w:r>
+    </w:p>
+    <w:p>
+      <w:pPr>
+        <w:pStyle w:val="Corps"/>
+      </w:pPr>
+      <w:r>
+        <w:t>- 300 ms &gt; timeout → nombreuses retransmissions.</w:t>
+      </w:r>
+    </w:p>
+    <w:p>
+      <w:pPr>
+        <w:pStyle w:val="Corps"/>
+      </w:pPr>
     </w:p>
     <w:p>
       <w:pPr>
         <w:pStyle w:val="Sous-titre"/>
-        <w:rPr>
+      </w:pPr>
+      <w:r>
+        <w:t>5 et 6-Bit Stuffing :</w:t>
+      </w:r>
+      <w:r>
+        <w:rPr>
+          <w:noProof/>
+        </w:rPr>
+        <w:t xml:space="preserve"> </w:t>
+      </w:r>
+      <w:r>
+        <w:rPr>
+          <w:noProof/>
+        </w:rPr>
+        <w:drawing>
+          <wp:inline distT="0" distB="0" distL="0" distR="0" wp14:anchorId="532B89B9" wp14:editId="361B5AF0">
+            <wp:extent cx="5756910" cy="981075"/>
+            <wp:effectExtent l="0" t="0" r="0" b="9525"/>
+            <wp:docPr id="2047735719" name="Image 1" descr="Une image contenant texte, logiciel, Logiciel multimédia, capture d’écran&#10;&#10;Le contenu généré par l’IA peut être incorrect."/>
+            <wp:cNvGraphicFramePr>
+              <a:graphicFrameLocks xmlns:a="http://schemas.openxmlformats.org/drawingml/2006/main" noChangeAspect="1"/>
+            </wp:cNvGraphicFramePr>
+            <a:graphic xmlns:a="http://schemas.openxmlformats.org/drawingml/2006/main">
+              <a:graphicData uri="http://schemas.openxmlformats.org/drawingml/2006/picture">
+                <pic:pic xmlns:pic="http://schemas.openxmlformats.org/drawingml/2006/picture">
+                  <pic:nvPicPr>
+                    <pic:cNvPr id="2047735719" name="Image 1" descr="Une image contenant texte, logiciel, Logiciel multimédia, capture d’écran&#10;&#10;Le contenu généré par l’IA peut être incorrect."/>
+                    <pic:cNvPicPr/>
+                  </pic:nvPicPr>
+                  <pic:blipFill>
+                    <a:blip r:embed="rId8"/>
+                    <a:stretch>
+                      <a:fillRect/>
+                    </a:stretch>
+                  </pic:blipFill>
+                  <pic:spPr>
+                    <a:xfrm>
+                      <a:off x="0" y="0"/>
+                      <a:ext cx="5756910" cy="981075"/>
+                    </a:xfrm>
+                    <a:prstGeom prst="rect">
+                      <a:avLst/>
+                    </a:prstGeom>
+                  </pic:spPr>
+                </pic:pic>
+              </a:graphicData>
+            </a:graphic>
+          </wp:inline>
+        </w:drawing>
+      </w:r>
+    </w:p>
+    <w:p>
+      <w:pPr>
+        <w:pStyle w:val="Corps"/>
+      </w:pPr>
+      <w:r>
+        <w:t>Tests concluants montrés dans la partie 1 (todo paul : nouveau screen)</w:t>
+      </w:r>
+    </w:p>
+    <w:p>
+      <w:pPr>
+        <w:pStyle w:val="Corps"/>
+      </w:pPr>
+    </w:p>
+    <w:p>
+      <w:pPr>
+        <w:pStyle w:val="Sous-titre"/>
+      </w:pPr>
+      <w:r>
+        <w:t>7- Discussion et analyse :</w:t>
+      </w:r>
+    </w:p>
+    <w:p>
+      <w:pPr>
+        <w:pStyle w:val="Corps"/>
+      </w:pPr>
+      <w:r>
+        <w:t>TODO :</w:t>
+      </w:r>
+    </w:p>
+    <w:p>
+      <w:pPr>
+        <w:pStyle w:val="Corps"/>
+      </w:pPr>
+      <w:r>
+        <w:t xml:space="preserve">Expliquez comment votre implémentation réagit réellement quand un ACK est perdu </w:t>
+      </w:r>
+    </w:p>
+    <w:p>
+      <w:pPr>
+        <w:pStyle w:val="Corps"/>
+      </w:pPr>
+      <w:r>
+        <w:t xml:space="preserve">(donnez un extrait de log; capture d’écran). </w:t>
+      </w:r>
+    </w:p>
+    <w:p>
+      <w:pPr>
+        <w:pStyle w:val="Corps"/>
+      </w:pPr>
+      <w:r>
+        <w:t xml:space="preserve">2. Quelle différence observez-vous entre votre code et le comportement théorique </w:t>
+      </w:r>
+    </w:p>
+    <w:p>
+      <w:pPr>
+        <w:pStyle w:val="Corps"/>
+      </w:pPr>
+      <w:r>
+        <w:t xml:space="preserve">attendu? </w:t>
+      </w:r>
+    </w:p>
+    <w:p>
+      <w:pPr>
+        <w:pStyle w:val="Corps"/>
+      </w:pPr>
+      <w:r>
+        <w:t>3. Si vous deviez optimiser la fiabilité, que changeriez-vous ?</w:t>
+      </w:r>
+    </w:p>
+    <w:p>
+      <w:pPr>
+        <w:pStyle w:val="Sous-titre"/>
+      </w:pPr>
+      <w:r>
+        <w:rPr>
+          <w:rStyle w:val="Aucun"/>
           <w:color w:val="000000"/>
           <w:spacing w:val="0"/>
           <w:sz w:val="22"/>
           <w:szCs w:val="22"/>
           <w:u w:color="000000"/>
         </w:rPr>
-      </w:pPr>
-      <w:r>
-        <w:rPr>
-          <w:color w:val="000000"/>
-          <w:spacing w:val="0"/>
-          <w:sz w:val="22"/>
-          <w:szCs w:val="22"/>
-          <w:u w:color="000000"/>
-        </w:rPr>
-        <w:t xml:space="preserve">Canal bruité (probErreur≈0.05, probPerte≈0.1) </w:t>
-      </w:r>
-    </w:p>
-    <w:p>
-      <w:pPr>
-        <w:pStyle w:val="Sous-titre"/>
-        <w:rPr>
-          <w:color w:val="000000"/>
-          <w:spacing w:val="0"/>
-          <w:sz w:val="22"/>
-          <w:szCs w:val="22"/>
-          <w:u w:color="000000"/>
-        </w:rPr>
-      </w:pPr>
-      <w:r>
-        <w:rPr>
-          <w:color w:val="000000"/>
-          <w:spacing w:val="0"/>
-          <w:sz w:val="22"/>
-          <w:szCs w:val="22"/>
-          <w:u w:color="000000"/>
-        </w:rPr>
-        <w:t xml:space="preserve"> Canal instable (probErreur≈0.10, probPerte≈0.15, </w:t>
-      </w:r>
-      <w:proofErr w:type="spellStart"/>
-      <w:r>
-        <w:rPr>
-          <w:color w:val="000000"/>
-          <w:spacing w:val="0"/>
-          <w:sz w:val="22"/>
-          <w:szCs w:val="22"/>
-          <w:u w:color="000000"/>
-        </w:rPr>
-        <w:t>delaiMax</w:t>
-      </w:r>
-      <w:proofErr w:type="spellEnd"/>
-      <w:r>
-        <w:rPr>
-          <w:color w:val="000000"/>
-          <w:spacing w:val="0"/>
-          <w:sz w:val="22"/>
-          <w:szCs w:val="22"/>
-          <w:u w:color="000000"/>
-        </w:rPr>
-        <w:t>=300 ms)</w:t>
-      </w:r>
-    </w:p>
-    <w:p>
-      <w:pPr>
-        <w:pStyle w:val="Corps"/>
-      </w:pPr>
-      <w:r>
-        <w:t xml:space="preserve">Influence du délai sur les temporisations : </w:t>
-      </w:r>
-    </w:p>
-    <w:p>
-      <w:pPr>
-        <w:pStyle w:val="Corps"/>
-      </w:pPr>
-      <w:r>
-        <w:t xml:space="preserve">Fixez timeout = 200 ms et variez </w:t>
-      </w:r>
-      <w:proofErr w:type="spellStart"/>
-      <w:r>
-        <w:t>delaiMax</w:t>
-      </w:r>
-      <w:proofErr w:type="spellEnd"/>
-      <w:r>
-        <w:t xml:space="preserve"> : </w:t>
-      </w:r>
-    </w:p>
-    <w:p>
-      <w:pPr>
-        <w:pStyle w:val="Corps"/>
-      </w:pPr>
-      <w:r>
-        <w:t xml:space="preserve">- 50 ms &lt; timeout → aucune retransmission, </w:t>
-      </w:r>
-    </w:p>
-    <w:p>
-      <w:pPr>
-        <w:pStyle w:val="Corps"/>
-      </w:pPr>
-      <w:r>
-        <w:t xml:space="preserve">- 180 ms ≈ timeout → quelques faux timeouts, </w:t>
-      </w:r>
-    </w:p>
-    <w:p>
-      <w:pPr>
-        <w:pStyle w:val="Corps"/>
-      </w:pPr>
-      <w:r>
-        <w:t>- 300 ms &gt; timeout → nombreuses retransmissions.</w:t>
-      </w:r>
-    </w:p>
-    <w:p>
-      <w:pPr>
-        <w:pStyle w:val="Corps"/>
-      </w:pPr>
-    </w:p>
-    <w:p>
-      <w:pPr>
-        <w:pStyle w:val="Sous-titre"/>
-      </w:pPr>
-      <w:r>
-        <w:t xml:space="preserve">5 et 6-Bit </w:t>
-      </w:r>
-      <w:proofErr w:type="spellStart"/>
-      <w:r>
-        <w:t>Stuffing</w:t>
-      </w:r>
-      <w:proofErr w:type="spellEnd"/>
-      <w:r>
-        <w:t> :</w:t>
-      </w:r>
-    </w:p>
-    <w:p>
-      <w:pPr>
-        <w:pStyle w:val="Corps"/>
-      </w:pPr>
-      <w:r>
-        <w:t>Tests concluants montrés dans la partie 1 (</w:t>
-      </w:r>
-      <w:proofErr w:type="spellStart"/>
-      <w:r>
-        <w:t>todo</w:t>
-      </w:r>
-      <w:proofErr w:type="spellEnd"/>
-      <w:r>
         <w:t xml:space="preserve"> </w:t>
       </w:r>
-      <w:proofErr w:type="spellStart"/>
-      <w:r>
-        <w:t>paul</w:t>
-      </w:r>
-      <w:proofErr w:type="spellEnd"/>
-      <w:r>
-        <w:t> : nouveau screen)</w:t>
-      </w:r>
-    </w:p>
-    <w:p>
-      <w:pPr>
-        <w:pStyle w:val="Corps"/>
-      </w:pPr>
-    </w:p>
-    <w:p>
-      <w:pPr>
-        <w:pStyle w:val="Sous-titre"/>
-      </w:pPr>
-      <w:r>
-        <w:t>7- Discussion et analyse :</w:t>
-      </w:r>
-    </w:p>
-    <w:p>
-      <w:pPr>
-        <w:pStyle w:val="Corps"/>
-      </w:pPr>
-      <w:r>
-        <w:t>TODO :</w:t>
-      </w:r>
-    </w:p>
-    <w:p>
-      <w:pPr>
-        <w:pStyle w:val="Corps"/>
-      </w:pPr>
-      <w:r>
-        <w:t xml:space="preserve">Expliquez comment votre implémentation réagit réellement quand un ACK est perdu </w:t>
-      </w:r>
-    </w:p>
-    <w:p>
-      <w:pPr>
-        <w:pStyle w:val="Corps"/>
-      </w:pPr>
-      <w:r>
-        <w:t xml:space="preserve">(donnez un extrait de log; capture d’écran). </w:t>
-      </w:r>
-    </w:p>
-    <w:p>
-      <w:pPr>
-        <w:pStyle w:val="Corps"/>
-      </w:pPr>
-      <w:r>
-        <w:t xml:space="preserve">2. Quelle différence observez-vous entre votre code et le comportement théorique </w:t>
-      </w:r>
-    </w:p>
-    <w:p>
-      <w:pPr>
-        <w:pStyle w:val="Corps"/>
-      </w:pPr>
-      <w:r>
-        <w:t xml:space="preserve">attendu? </w:t>
-      </w:r>
-    </w:p>
-    <w:p>
-      <w:pPr>
-        <w:pStyle w:val="Corps"/>
-      </w:pPr>
-      <w:r>
-        <w:t>3. Si vous deviez optimiser la fiabilité, que changeriez-vous ?</w:t>
-      </w:r>
-    </w:p>
-    <w:p>
-      <w:pPr>
-        <w:pStyle w:val="Sous-titre"/>
-      </w:pPr>
-      <w:r>
-        <w:rPr>
-          <w:rStyle w:val="Aucun"/>
-          <w:color w:val="000000"/>
-          <w:spacing w:val="0"/>
-          <w:sz w:val="22"/>
-          <w:szCs w:val="22"/>
-          <w:u w:color="000000"/>
-        </w:rPr>
-        <w:t xml:space="preserve"> </w:t>
-      </w:r>
       <w:bookmarkEnd w:id="0"/>
     </w:p>
     <w:p>
@@ -1281,8 +1050,8 @@
       </w:pPr>
     </w:p>
     <w:sectPr>
-      <w:headerReference w:type="default" r:id="rId8"/>
-      <w:footerReference w:type="default" r:id="rId9"/>
+      <w:headerReference w:type="default" r:id="rId9"/>
+      <w:footerReference w:type="default" r:id="rId10"/>
       <w:pgSz w:w="11900" w:h="16840"/>
       <w:pgMar w:top="1417" w:right="1417" w:bottom="1417" w:left="1417" w:header="708" w:footer="708" w:gutter="0"/>
       <w:cols w:space="720"/>

--- a/Rapport_TP2_Téléinformatique_word.docx
+++ b/Rapport_TP2_Téléinformatique_word.docx
@@ -51,13 +51,7 @@
         <w:rPr>
           <w:rStyle w:val="Aucun"/>
         </w:rPr>
-        <w:t>1-</w:t>
-      </w:r>
-      <w:r>
-        <w:rPr>
-          <w:rStyle w:val="Aucun"/>
-        </w:rPr>
-        <w:t>Format de trame et choix de conception :</w:t>
+        <w:t>1-Format de trame et choix de conception :</w:t>
       </w:r>
     </w:p>
     <w:p>
@@ -505,7 +499,7 @@
                     </pic:cNvPicPr>
                   </pic:nvPicPr>
                   <pic:blipFill>
-                    <a:blip r:embed="rId6"/>
+                    <a:blip r:embed="rId7"/>
                     <a:stretch>
                       <a:fillRect/>
                     </a:stretch>
@@ -556,7 +550,7 @@
                     </pic:cNvPicPr>
                   </pic:nvPicPr>
                   <pic:blipFill>
-                    <a:blip r:embed="rId7"/>
+                    <a:blip r:embed="rId8"/>
                     <a:stretch>
                       <a:fillRect/>
                     </a:stretch>
@@ -631,16 +625,133 @@
         <w:pStyle w:val="Corps"/>
       </w:pPr>
       <w:r>
-        <w:t xml:space="preserve">TODO : Résultat du test spécifique </w:t>
-      </w:r>
-      <w:r>
-        <w:t>où le délai devient supérieur au timeout.</w:t>
-      </w:r>
-    </w:p>
-    <w:p>
-      <w:pPr>
-        <w:pStyle w:val="Corps"/>
-      </w:pPr>
+        <w:t>SE FIER AU TIMER  EMETTEUR PAS RECEPTEUR (celui recepteur se lance quand je lance la commande pas quand l’envoi se lance ou quand il commence a recevoir, pas fiable ici)</w:t>
+      </w:r>
+    </w:p>
+    <w:p>
+      <w:pPr>
+        <w:pStyle w:val="Corps"/>
+        <w:rPr>
+          <w:lang w:val="en-CA"/>
+        </w:rPr>
+      </w:pPr>
+      <w:r>
+        <w:rPr>
+          <w:lang w:val="en-CA"/>
+        </w:rPr>
+        <w:t xml:space="preserve">protocole_py.py recv output_timeout.txt 0.05 0.10 200 </w:t>
+      </w:r>
+    </w:p>
+    <w:p>
+      <w:pPr>
+        <w:pStyle w:val="Corps"/>
+        <w:rPr>
+          <w:lang w:val="en-CA"/>
+        </w:rPr>
+      </w:pPr>
+      <w:r>
+        <w:rPr>
+          <w:lang w:val="en-CA"/>
+        </w:rPr>
+        <w:t>python protocole_py.py send test.txt 0.05 0.10 200 0.1</w:t>
+      </w:r>
+    </w:p>
+    <w:p>
+      <w:pPr>
+        <w:pStyle w:val="Corps"/>
+        <w:rPr>
+          <w:lang w:val="en-CA"/>
+        </w:rPr>
+      </w:pPr>
+      <w:r>
+        <w:rPr>
+          <w:lang w:val="en-CA"/>
+        </w:rPr>
+        <w:drawing>
+          <wp:inline distT="0" distB="0" distL="0" distR="0" wp14:anchorId="47052F63" wp14:editId="382A084F">
+            <wp:extent cx="4715533" cy="3524742"/>
+            <wp:effectExtent l="0" t="0" r="8890" b="0"/>
+            <wp:docPr id="859095905" name="Image 1" descr="Une image contenant texte, capture d’écran, Police&#10;&#10;Le contenu généré par l’IA peut être incorrect."/>
+            <wp:cNvGraphicFramePr>
+              <a:graphicFrameLocks xmlns:a="http://schemas.openxmlformats.org/drawingml/2006/main" noChangeAspect="1"/>
+            </wp:cNvGraphicFramePr>
+            <a:graphic xmlns:a="http://schemas.openxmlformats.org/drawingml/2006/main">
+              <a:graphicData uri="http://schemas.openxmlformats.org/drawingml/2006/picture">
+                <pic:pic xmlns:pic="http://schemas.openxmlformats.org/drawingml/2006/picture">
+                  <pic:nvPicPr>
+                    <pic:cNvPr id="859095905" name="Image 1" descr="Une image contenant texte, capture d’écran, Police&#10;&#10;Le contenu généré par l’IA peut être incorrect."/>
+                    <pic:cNvPicPr/>
+                  </pic:nvPicPr>
+                  <pic:blipFill>
+                    <a:blip r:embed="rId9"/>
+                    <a:stretch>
+                      <a:fillRect/>
+                    </a:stretch>
+                  </pic:blipFill>
+                  <pic:spPr>
+                    <a:xfrm>
+                      <a:off x="0" y="0"/>
+                      <a:ext cx="4715533" cy="3524742"/>
+                    </a:xfrm>
+                    <a:prstGeom prst="rect">
+                      <a:avLst/>
+                    </a:prstGeom>
+                  </pic:spPr>
+                </pic:pic>
+              </a:graphicData>
+            </a:graphic>
+          </wp:inline>
+        </w:drawing>
+      </w:r>
+    </w:p>
+    <w:p>
+      <w:pPr>
+        <w:pStyle w:val="Corps"/>
+        <w:rPr>
+          <w:lang w:val="en-CA"/>
+        </w:rPr>
+      </w:pPr>
+      <w:r>
+        <w:rPr>
+          <w:lang w:val="en-CA"/>
+        </w:rPr>
+        <w:lastRenderedPageBreak/>
+        <w:drawing>
+          <wp:inline distT="0" distB="0" distL="0" distR="0" wp14:anchorId="47C6B841" wp14:editId="24AA11AE">
+            <wp:extent cx="2753109" cy="3477110"/>
+            <wp:effectExtent l="0" t="0" r="9525" b="9525"/>
+            <wp:docPr id="1436840066" name="Image 1" descr="Une image contenant texte, capture d’écran, Police, menu&#10;&#10;Le contenu généré par l’IA peut être incorrect."/>
+            <wp:cNvGraphicFramePr>
+              <a:graphicFrameLocks xmlns:a="http://schemas.openxmlformats.org/drawingml/2006/main" noChangeAspect="1"/>
+            </wp:cNvGraphicFramePr>
+            <a:graphic xmlns:a="http://schemas.openxmlformats.org/drawingml/2006/main">
+              <a:graphicData uri="http://schemas.openxmlformats.org/drawingml/2006/picture">
+                <pic:pic xmlns:pic="http://schemas.openxmlformats.org/drawingml/2006/picture">
+                  <pic:nvPicPr>
+                    <pic:cNvPr id="1436840066" name="Image 1" descr="Une image contenant texte, capture d’écran, Police, menu&#10;&#10;Le contenu généré par l’IA peut être incorrect."/>
+                    <pic:cNvPicPr/>
+                  </pic:nvPicPr>
+                  <pic:blipFill>
+                    <a:blip r:embed="rId10"/>
+                    <a:stretch>
+                      <a:fillRect/>
+                    </a:stretch>
+                  </pic:blipFill>
+                  <pic:spPr>
+                    <a:xfrm>
+                      <a:off x="0" y="0"/>
+                      <a:ext cx="2753109" cy="3477110"/>
+                    </a:xfrm>
+                    <a:prstGeom prst="rect">
+                      <a:avLst/>
+                    </a:prstGeom>
+                  </pic:spPr>
+                </pic:pic>
+              </a:graphicData>
+            </a:graphic>
+          </wp:inline>
+        </w:drawing>
+      </w:r>
     </w:p>
     <w:p>
       <w:pPr>
@@ -655,34 +766,16 @@
         <w:pStyle w:val="Corps"/>
       </w:pPr>
       <w:r>
-        <w:t xml:space="preserve"> TODO</w:t>
-      </w:r>
-      <w:r>
-        <w:t xml:space="preserve"> </w:t>
-      </w:r>
-      <w:r>
-        <w:t>capture de l’écran du terminal montrant ces événements avec horodatage</w:t>
-      </w:r>
-      <w:r>
-        <w:t xml:space="preserve"> (</w:t>
-      </w:r>
-      <w:r>
-        <w:t>envoi, réception, ACK, timeout, retransmission</w:t>
-      </w:r>
-      <w:r>
-        <w:t>)</w:t>
-      </w:r>
-      <w:r>
-        <w:t xml:space="preserve"> </w:t>
-      </w:r>
-      <w:r>
-        <w:t xml:space="preserve">et </w:t>
-      </w:r>
-      <w:r>
-        <w:t>Mentionner la version du langage et du système utilisé.</w:t>
-      </w:r>
-      <w:r>
-        <w:t>, de la forme :</w:t>
+        <w:t>F</w:t>
+      </w:r>
+      <w:r>
+        <w:t>orme </w:t>
+      </w:r>
+      <w:r>
+        <w:t>demandée</w:t>
+      </w:r>
+      <w:r>
+        <w:t>:</w:t>
       </w:r>
     </w:p>
     <w:p>
@@ -723,6 +816,14 @@
       </w:pPr>
       <w:r>
         <w:t>Durée totale : TT s</w:t>
+      </w:r>
+    </w:p>
+    <w:p>
+      <w:pPr>
+        <w:pStyle w:val="Corps"/>
+      </w:pPr>
+      <w:r>
+        <w:t>Fait, voir screenshots</w:t>
       </w:r>
     </w:p>
     <w:p>
@@ -741,16 +842,12 @@
           </w14:textOutline>
         </w:rPr>
       </w:pPr>
-      <w:r>
-        <w:br w:type="page"/>
-      </w:r>
     </w:p>
     <w:p>
       <w:pPr>
         <w:pStyle w:val="Sous-titre"/>
       </w:pPr>
       <w:r>
-        <w:lastRenderedPageBreak/>
         <w:t>4-Tests experimentaux</w:t>
       </w:r>
     </w:p>
@@ -794,8 +891,21 @@
     </w:p>
     <w:p>
       <w:pPr>
+        <w:pStyle w:val="Corps"/>
+      </w:pPr>
+      <w:r>
+        <w:t>SE FIER AU TIMER  EMETTEUR PAS RECEPTEUR</w:t>
+      </w:r>
+      <w:r>
+        <w:t xml:space="preserve"> (celui recepteur se lance quand je lance la commande pas quand l’envoi se lance ou quand il commence a recevoir, pas fiable ici)</w:t>
+      </w:r>
+    </w:p>
+    <w:p>
+      <w:pPr>
         <w:pStyle w:val="Sous-titre"/>
         <w:rPr>
+          <w:b/>
+          <w:bCs/>
           <w:color w:val="000000"/>
           <w:spacing w:val="0"/>
           <w:sz w:val="22"/>
@@ -806,57 +916,379 @@
       <w:bookmarkStart w:id="0" w:name="_Hlk215238703"/>
       <w:r>
         <w:rPr>
+          <w:b/>
+          <w:bCs/>
           <w:color w:val="000000"/>
           <w:spacing w:val="0"/>
           <w:sz w:val="22"/>
           <w:szCs w:val="22"/>
           <w:u w:color="000000"/>
         </w:rPr>
-        <w:t xml:space="preserve">Canal parfait (probErreur=0, probPerte=0) </w:t>
-      </w:r>
-    </w:p>
-    <w:p>
-      <w:pPr>
-        <w:pStyle w:val="Sous-titre"/>
-        <w:rPr>
+        <w:t>Canal parfait (probErreur=0, probPerte=0)</w:t>
+      </w:r>
+      <w:r>
+        <w:rPr>
+          <w:b/>
+          <w:bCs/>
           <w:color w:val="000000"/>
           <w:spacing w:val="0"/>
           <w:sz w:val="22"/>
           <w:szCs w:val="22"/>
           <w:u w:color="000000"/>
         </w:rPr>
-      </w:pPr>
-      <w:r>
-        <w:rPr>
+        <w:t> :</w:t>
+      </w:r>
+    </w:p>
+    <w:p>
+      <w:pPr>
+        <w:pStyle w:val="Corps"/>
+      </w:pPr>
+      <w:r>
+        <w:lastRenderedPageBreak/>
+        <w:drawing>
+          <wp:inline distT="0" distB="0" distL="0" distR="0" wp14:anchorId="7D4BA321" wp14:editId="37610741">
+            <wp:extent cx="5756910" cy="2625090"/>
+            <wp:effectExtent l="0" t="0" r="0" b="3810"/>
+            <wp:docPr id="1217362698" name="Image 1" descr="Une image contenant texte, capture d’écran, logiciel, Logiciel multimédia&#10;&#10;Le contenu généré par l’IA peut être incorrect."/>
+            <wp:cNvGraphicFramePr>
+              <a:graphicFrameLocks xmlns:a="http://schemas.openxmlformats.org/drawingml/2006/main" noChangeAspect="1"/>
+            </wp:cNvGraphicFramePr>
+            <a:graphic xmlns:a="http://schemas.openxmlformats.org/drawingml/2006/main">
+              <a:graphicData uri="http://schemas.openxmlformats.org/drawingml/2006/picture">
+                <pic:pic xmlns:pic="http://schemas.openxmlformats.org/drawingml/2006/picture">
+                  <pic:nvPicPr>
+                    <pic:cNvPr id="1217362698" name="Image 1" descr="Une image contenant texte, capture d’écran, logiciel, Logiciel multimédia&#10;&#10;Le contenu généré par l’IA peut être incorrect."/>
+                    <pic:cNvPicPr/>
+                  </pic:nvPicPr>
+                  <pic:blipFill>
+                    <a:blip r:embed="rId11"/>
+                    <a:stretch>
+                      <a:fillRect/>
+                    </a:stretch>
+                  </pic:blipFill>
+                  <pic:spPr>
+                    <a:xfrm>
+                      <a:off x="0" y="0"/>
+                      <a:ext cx="5756910" cy="2625090"/>
+                    </a:xfrm>
+                    <a:prstGeom prst="rect">
+                      <a:avLst/>
+                    </a:prstGeom>
+                  </pic:spPr>
+                </pic:pic>
+              </a:graphicData>
+            </a:graphic>
+          </wp:inline>
+        </w:drawing>
+      </w:r>
+    </w:p>
+    <w:p>
+      <w:pPr>
+        <w:pStyle w:val="Corps"/>
+      </w:pPr>
+      <w:r>
+        <w:drawing>
+          <wp:inline distT="0" distB="0" distL="0" distR="0" wp14:anchorId="58F2BBB8" wp14:editId="0AA35B88">
+            <wp:extent cx="5756910" cy="4300855"/>
+            <wp:effectExtent l="0" t="0" r="0" b="4445"/>
+            <wp:docPr id="807175152" name="Image 1" descr="Une image contenant texte, capture d’écran, logiciel, Logiciel multimédia&#10;&#10;Le contenu généré par l’IA peut être incorrect."/>
+            <wp:cNvGraphicFramePr>
+              <a:graphicFrameLocks xmlns:a="http://schemas.openxmlformats.org/drawingml/2006/main" noChangeAspect="1"/>
+            </wp:cNvGraphicFramePr>
+            <a:graphic xmlns:a="http://schemas.openxmlformats.org/drawingml/2006/main">
+              <a:graphicData uri="http://schemas.openxmlformats.org/drawingml/2006/picture">
+                <pic:pic xmlns:pic="http://schemas.openxmlformats.org/drawingml/2006/picture">
+                  <pic:nvPicPr>
+                    <pic:cNvPr id="807175152" name="Image 1" descr="Une image contenant texte, capture d’écran, logiciel, Logiciel multimédia&#10;&#10;Le contenu généré par l’IA peut être incorrect."/>
+                    <pic:cNvPicPr/>
+                  </pic:nvPicPr>
+                  <pic:blipFill>
+                    <a:blip r:embed="rId12"/>
+                    <a:stretch>
+                      <a:fillRect/>
+                    </a:stretch>
+                  </pic:blipFill>
+                  <pic:spPr>
+                    <a:xfrm>
+                      <a:off x="0" y="0"/>
+                      <a:ext cx="5756910" cy="4300855"/>
+                    </a:xfrm>
+                    <a:prstGeom prst="rect">
+                      <a:avLst/>
+                    </a:prstGeom>
+                  </pic:spPr>
+                </pic:pic>
+              </a:graphicData>
+            </a:graphic>
+          </wp:inline>
+        </w:drawing>
+      </w:r>
+    </w:p>
+    <w:p>
+      <w:pPr>
+        <w:pStyle w:val="Corps"/>
+      </w:pPr>
+      <w:r>
+        <w:t>Rien à dire, fonctionne parfaitement !</w:t>
+      </w:r>
+    </w:p>
+    <w:p>
+      <w:pPr>
+        <w:pStyle w:val="Corps"/>
+      </w:pPr>
+    </w:p>
+    <w:p>
+      <w:pPr>
+        <w:pStyle w:val="Sous-titre"/>
+        <w:rPr>
+          <w:b/>
+          <w:bCs/>
           <w:color w:val="000000"/>
           <w:spacing w:val="0"/>
           <w:sz w:val="22"/>
           <w:szCs w:val="22"/>
           <w:u w:color="000000"/>
         </w:rPr>
-        <w:t xml:space="preserve">Canal bruité (probErreur≈0.05, probPerte≈0.1) </w:t>
-      </w:r>
-    </w:p>
-    <w:p>
-      <w:pPr>
-        <w:pStyle w:val="Sous-titre"/>
-        <w:rPr>
+      </w:pPr>
+      <w:r>
+        <w:rPr>
+          <w:b/>
+          <w:bCs/>
           <w:color w:val="000000"/>
           <w:spacing w:val="0"/>
           <w:sz w:val="22"/>
           <w:szCs w:val="22"/>
           <w:u w:color="000000"/>
         </w:rPr>
-      </w:pPr>
-      <w:r>
-        <w:rPr>
+        <w:t>Canal bruité (probErreur≈0.05, probPerte≈0.1)</w:t>
+      </w:r>
+      <w:r>
+        <w:rPr>
+          <w:b/>
+          <w:bCs/>
           <w:color w:val="000000"/>
           <w:spacing w:val="0"/>
           <w:sz w:val="22"/>
           <w:szCs w:val="22"/>
           <w:u w:color="000000"/>
         </w:rPr>
-        <w:t xml:space="preserve"> Canal instable (probErreur≈0.10, probPerte≈0.15, delaiMax=300 ms)</w:t>
+        <w:t> :</w:t>
+      </w:r>
+    </w:p>
+    <w:p>
+      <w:pPr>
+        <w:pStyle w:val="Corps"/>
+      </w:pPr>
+      <w:r>
+        <w:lastRenderedPageBreak/>
+        <w:drawing>
+          <wp:inline distT="0" distB="0" distL="0" distR="0" wp14:anchorId="2CFC1E63" wp14:editId="35565595">
+            <wp:extent cx="5756910" cy="5156835"/>
+            <wp:effectExtent l="0" t="0" r="0" b="5715"/>
+            <wp:docPr id="160440715" name="Image 1" descr="Une image contenant texte, capture d’écran, Police&#10;&#10;Le contenu généré par l’IA peut être incorrect."/>
+            <wp:cNvGraphicFramePr>
+              <a:graphicFrameLocks xmlns:a="http://schemas.openxmlformats.org/drawingml/2006/main" noChangeAspect="1"/>
+            </wp:cNvGraphicFramePr>
+            <a:graphic xmlns:a="http://schemas.openxmlformats.org/drawingml/2006/main">
+              <a:graphicData uri="http://schemas.openxmlformats.org/drawingml/2006/picture">
+                <pic:pic xmlns:pic="http://schemas.openxmlformats.org/drawingml/2006/picture">
+                  <pic:nvPicPr>
+                    <pic:cNvPr id="160440715" name="Image 1" descr="Une image contenant texte, capture d’écran, Police&#10;&#10;Le contenu généré par l’IA peut être incorrect."/>
+                    <pic:cNvPicPr/>
+                  </pic:nvPicPr>
+                  <pic:blipFill>
+                    <a:blip r:embed="rId13"/>
+                    <a:stretch>
+                      <a:fillRect/>
+                    </a:stretch>
+                  </pic:blipFill>
+                  <pic:spPr>
+                    <a:xfrm>
+                      <a:off x="0" y="0"/>
+                      <a:ext cx="5756910" cy="5156835"/>
+                    </a:xfrm>
+                    <a:prstGeom prst="rect">
+                      <a:avLst/>
+                    </a:prstGeom>
+                  </pic:spPr>
+                </pic:pic>
+              </a:graphicData>
+            </a:graphic>
+          </wp:inline>
+        </w:drawing>
+      </w:r>
+    </w:p>
+    <w:p>
+      <w:pPr>
+        <w:pStyle w:val="Corps"/>
+      </w:pPr>
+      <w:r>
+        <w:lastRenderedPageBreak/>
+        <w:drawing>
+          <wp:inline distT="0" distB="0" distL="0" distR="0" wp14:anchorId="00B8845C" wp14:editId="73F4EDC9">
+            <wp:extent cx="5756910" cy="5925820"/>
+            <wp:effectExtent l="0" t="0" r="0" b="0"/>
+            <wp:docPr id="1464547667" name="Image 1" descr="Une image contenant texte, capture d’écran&#10;&#10;Le contenu généré par l’IA peut être incorrect."/>
+            <wp:cNvGraphicFramePr>
+              <a:graphicFrameLocks xmlns:a="http://schemas.openxmlformats.org/drawingml/2006/main" noChangeAspect="1"/>
+            </wp:cNvGraphicFramePr>
+            <a:graphic xmlns:a="http://schemas.openxmlformats.org/drawingml/2006/main">
+              <a:graphicData uri="http://schemas.openxmlformats.org/drawingml/2006/picture">
+                <pic:pic xmlns:pic="http://schemas.openxmlformats.org/drawingml/2006/picture">
+                  <pic:nvPicPr>
+                    <pic:cNvPr id="1464547667" name="Image 1" descr="Une image contenant texte, capture d’écran&#10;&#10;Le contenu généré par l’IA peut être incorrect."/>
+                    <pic:cNvPicPr/>
+                  </pic:nvPicPr>
+                  <pic:blipFill>
+                    <a:blip r:embed="rId14"/>
+                    <a:stretch>
+                      <a:fillRect/>
+                    </a:stretch>
+                  </pic:blipFill>
+                  <pic:spPr>
+                    <a:xfrm>
+                      <a:off x="0" y="0"/>
+                      <a:ext cx="5756910" cy="5925820"/>
+                    </a:xfrm>
+                    <a:prstGeom prst="rect">
+                      <a:avLst/>
+                    </a:prstGeom>
+                  </pic:spPr>
+                </pic:pic>
+              </a:graphicData>
+            </a:graphic>
+          </wp:inline>
+        </w:drawing>
+      </w:r>
+    </w:p>
+    <w:p>
+      <w:pPr>
+        <w:pStyle w:val="Corps"/>
+      </w:pPr>
+      <w:r>
+        <w:t>Beaucoup moins bon comme attendu, le délai reste raisonnable bien que beaucoup plus grand, on remarque ici le defaut du gobackn de tout réenvoyer.</w:t>
+      </w:r>
+      <w:r>
+        <w:t xml:space="preserve"> De plus, comme le délai est quand même bon, on prend QUAND MEME moins de temps que si l’on avait un délai inaproprié</w:t>
+      </w:r>
+    </w:p>
+    <w:p>
+      <w:pPr>
+        <w:pStyle w:val="Sous-titre"/>
+        <w:rPr>
+          <w:b/>
+          <w:bCs/>
+          <w:color w:val="000000"/>
+          <w:spacing w:val="0"/>
+          <w:sz w:val="22"/>
+          <w:szCs w:val="22"/>
+          <w:u w:color="000000"/>
+        </w:rPr>
+      </w:pPr>
+      <w:r>
+        <w:rPr>
+          <w:b/>
+          <w:bCs/>
+          <w:color w:val="000000"/>
+          <w:spacing w:val="0"/>
+          <w:sz w:val="22"/>
+          <w:szCs w:val="22"/>
+          <w:u w:color="000000"/>
+        </w:rPr>
+        <w:t>Canal instable (probErreur≈0.10, probPerte≈0.15, delaiMax=300 ms)</w:t>
+      </w:r>
+    </w:p>
+    <w:p>
+      <w:pPr>
+        <w:pStyle w:val="Corps"/>
+      </w:pPr>
+      <w:r>
+        <w:lastRenderedPageBreak/>
+        <w:drawing>
+          <wp:inline distT="0" distB="0" distL="0" distR="0" wp14:anchorId="0D473A26" wp14:editId="0EA004C4">
+            <wp:extent cx="5756910" cy="2973705"/>
+            <wp:effectExtent l="0" t="0" r="0" b="0"/>
+            <wp:docPr id="1026520765" name="Image 1" descr="Une image contenant texte, capture d’écran, Police&#10;&#10;Le contenu généré par l’IA peut être incorrect."/>
+            <wp:cNvGraphicFramePr>
+              <a:graphicFrameLocks xmlns:a="http://schemas.openxmlformats.org/drawingml/2006/main" noChangeAspect="1"/>
+            </wp:cNvGraphicFramePr>
+            <a:graphic xmlns:a="http://schemas.openxmlformats.org/drawingml/2006/main">
+              <a:graphicData uri="http://schemas.openxmlformats.org/drawingml/2006/picture">
+                <pic:pic xmlns:pic="http://schemas.openxmlformats.org/drawingml/2006/picture">
+                  <pic:nvPicPr>
+                    <pic:cNvPr id="1026520765" name="Image 1" descr="Une image contenant texte, capture d’écran, Police&#10;&#10;Le contenu généré par l’IA peut être incorrect."/>
+                    <pic:cNvPicPr/>
+                  </pic:nvPicPr>
+                  <pic:blipFill>
+                    <a:blip r:embed="rId15"/>
+                    <a:stretch>
+                      <a:fillRect/>
+                    </a:stretch>
+                  </pic:blipFill>
+                  <pic:spPr>
+                    <a:xfrm>
+                      <a:off x="0" y="0"/>
+                      <a:ext cx="5756910" cy="2973705"/>
+                    </a:xfrm>
+                    <a:prstGeom prst="rect">
+                      <a:avLst/>
+                    </a:prstGeom>
+                  </pic:spPr>
+                </pic:pic>
+              </a:graphicData>
+            </a:graphic>
+          </wp:inline>
+        </w:drawing>
+      </w:r>
+    </w:p>
+    <w:p>
+      <w:pPr>
+        <w:pStyle w:val="Corps"/>
+      </w:pPr>
+      <w:r>
+        <w:drawing>
+          <wp:inline distT="0" distB="0" distL="0" distR="0" wp14:anchorId="085C3613" wp14:editId="2E5A4B11">
+            <wp:extent cx="4467849" cy="3553321"/>
+            <wp:effectExtent l="0" t="0" r="9525" b="9525"/>
+            <wp:docPr id="1183447288" name="Image 1" descr="Une image contenant texte, capture d’écran, conception&#10;&#10;Le contenu généré par l’IA peut être incorrect."/>
+            <wp:cNvGraphicFramePr>
+              <a:graphicFrameLocks xmlns:a="http://schemas.openxmlformats.org/drawingml/2006/main" noChangeAspect="1"/>
+            </wp:cNvGraphicFramePr>
+            <a:graphic xmlns:a="http://schemas.openxmlformats.org/drawingml/2006/main">
+              <a:graphicData uri="http://schemas.openxmlformats.org/drawingml/2006/picture">
+                <pic:pic xmlns:pic="http://schemas.openxmlformats.org/drawingml/2006/picture">
+                  <pic:nvPicPr>
+                    <pic:cNvPr id="1183447288" name="Image 1" descr="Une image contenant texte, capture d’écran, conception&#10;&#10;Le contenu généré par l’IA peut être incorrect."/>
+                    <pic:cNvPicPr/>
+                  </pic:nvPicPr>
+                  <pic:blipFill>
+                    <a:blip r:embed="rId16"/>
+                    <a:stretch>
+                      <a:fillRect/>
+                    </a:stretch>
+                  </pic:blipFill>
+                  <pic:spPr>
+                    <a:xfrm>
+                      <a:off x="0" y="0"/>
+                      <a:ext cx="4467849" cy="3553321"/>
+                    </a:xfrm>
+                    <a:prstGeom prst="rect">
+                      <a:avLst/>
+                    </a:prstGeom>
+                  </pic:spPr>
+                </pic:pic>
+              </a:graphicData>
+            </a:graphic>
+          </wp:inline>
+        </w:drawing>
+      </w:r>
+    </w:p>
+    <w:p>
+      <w:pPr>
+        <w:pStyle w:val="Corps"/>
+      </w:pPr>
+      <w:r>
+        <w:t>C’est le « pire », tout va mal en gros, on a tout les types d’erreur qui s’enchainent, trame pas en ordre, erreur crc, etc</w:t>
       </w:r>
     </w:p>
     <w:p>
@@ -888,6 +1320,129 @@
         <w:pStyle w:val="Corps"/>
       </w:pPr>
       <w:r>
+        <w:lastRenderedPageBreak/>
+        <w:drawing>
+          <wp:inline distT="0" distB="0" distL="0" distR="0" wp14:anchorId="06981731" wp14:editId="3CFB6B65">
+            <wp:extent cx="5756910" cy="3201035"/>
+            <wp:effectExtent l="0" t="0" r="0" b="0"/>
+            <wp:docPr id="1757565316" name="Image 1" descr="Une image contenant texte, capture d’écran, Police&#10;&#10;Le contenu généré par l’IA peut être incorrect."/>
+            <wp:cNvGraphicFramePr>
+              <a:graphicFrameLocks xmlns:a="http://schemas.openxmlformats.org/drawingml/2006/main" noChangeAspect="1"/>
+            </wp:cNvGraphicFramePr>
+            <a:graphic xmlns:a="http://schemas.openxmlformats.org/drawingml/2006/main">
+              <a:graphicData uri="http://schemas.openxmlformats.org/drawingml/2006/picture">
+                <pic:pic xmlns:pic="http://schemas.openxmlformats.org/drawingml/2006/picture">
+                  <pic:nvPicPr>
+                    <pic:cNvPr id="1757565316" name="Image 1" descr="Une image contenant texte, capture d’écran, Police&#10;&#10;Le contenu généré par l’IA peut être incorrect."/>
+                    <pic:cNvPicPr/>
+                  </pic:nvPicPr>
+                  <pic:blipFill>
+                    <a:blip r:embed="rId17"/>
+                    <a:stretch>
+                      <a:fillRect/>
+                    </a:stretch>
+                  </pic:blipFill>
+                  <pic:spPr>
+                    <a:xfrm>
+                      <a:off x="0" y="0"/>
+                      <a:ext cx="5756910" cy="3201035"/>
+                    </a:xfrm>
+                    <a:prstGeom prst="rect">
+                      <a:avLst/>
+                    </a:prstGeom>
+                  </pic:spPr>
+                </pic:pic>
+              </a:graphicData>
+            </a:graphic>
+          </wp:inline>
+        </w:drawing>
+      </w:r>
+    </w:p>
+    <w:p>
+      <w:pPr>
+        <w:pStyle w:val="Corps"/>
+      </w:pPr>
+      <w:r>
+        <w:drawing>
+          <wp:inline distT="0" distB="0" distL="0" distR="0" wp14:anchorId="6FF05B55" wp14:editId="022FE9DD">
+            <wp:extent cx="3181794" cy="3324689"/>
+            <wp:effectExtent l="0" t="0" r="0" b="9525"/>
+            <wp:docPr id="1369043324" name="Image 1" descr="Une image contenant texte, capture d’écran, Police, conception&#10;&#10;Le contenu généré par l’IA peut être incorrect."/>
+            <wp:cNvGraphicFramePr>
+              <a:graphicFrameLocks xmlns:a="http://schemas.openxmlformats.org/drawingml/2006/main" noChangeAspect="1"/>
+            </wp:cNvGraphicFramePr>
+            <a:graphic xmlns:a="http://schemas.openxmlformats.org/drawingml/2006/main">
+              <a:graphicData uri="http://schemas.openxmlformats.org/drawingml/2006/picture">
+                <pic:pic xmlns:pic="http://schemas.openxmlformats.org/drawingml/2006/picture">
+                  <pic:nvPicPr>
+                    <pic:cNvPr id="1369043324" name="Image 1" descr="Une image contenant texte, capture d’écran, Police, conception&#10;&#10;Le contenu généré par l’IA peut être incorrect."/>
+                    <pic:cNvPicPr/>
+                  </pic:nvPicPr>
+                  <pic:blipFill>
+                    <a:blip r:embed="rId18"/>
+                    <a:stretch>
+                      <a:fillRect/>
+                    </a:stretch>
+                  </pic:blipFill>
+                  <pic:spPr>
+                    <a:xfrm>
+                      <a:off x="0" y="0"/>
+                      <a:ext cx="3181794" cy="3324689"/>
+                    </a:xfrm>
+                    <a:prstGeom prst="rect">
+                      <a:avLst/>
+                    </a:prstGeom>
+                  </pic:spPr>
+                </pic:pic>
+              </a:graphicData>
+            </a:graphic>
+          </wp:inline>
+        </w:drawing>
+      </w:r>
+    </w:p>
+    <w:p>
+      <w:pPr>
+        <w:pStyle w:val="Corps"/>
+      </w:pPr>
+      <w:r>
+        <w:t>retransmissions liées surtout à :</w:t>
+      </w:r>
+    </w:p>
+    <w:p>
+      <w:pPr>
+        <w:pStyle w:val="Corps"/>
+      </w:pPr>
+      <w:r>
+        <w:t>-</w:t>
+      </w:r>
+      <w:r>
+        <w:t>trames corrompues (CRC invalide),</w:t>
+      </w:r>
+    </w:p>
+    <w:p>
+      <w:pPr>
+        <w:pStyle w:val="Corps"/>
+      </w:pPr>
+      <w:r>
+        <w:t>-</w:t>
+      </w:r>
+      <w:r>
+        <w:t>trames perdues (prob_loss);</w:t>
+      </w:r>
+    </w:p>
+    <w:p>
+      <w:pPr>
+        <w:pStyle w:val="Corps"/>
+      </w:pPr>
+      <w:r>
+        <w:t>Mais le bas délai compense beaucoup</w:t>
+      </w:r>
+    </w:p>
+    <w:p>
+      <w:pPr>
+        <w:pStyle w:val="Corps"/>
+      </w:pPr>
+      <w:r>
         <w:t xml:space="preserve">- 180 ms ≈ timeout → quelques faux timeouts, </w:t>
       </w:r>
     </w:p>
@@ -896,7 +1451,231 @@
         <w:pStyle w:val="Corps"/>
       </w:pPr>
       <w:r>
+        <w:lastRenderedPageBreak/>
+        <w:drawing>
+          <wp:inline distT="0" distB="0" distL="0" distR="0" wp14:anchorId="5CBC42E2" wp14:editId="4320F61B">
+            <wp:extent cx="5756910" cy="3130550"/>
+            <wp:effectExtent l="0" t="0" r="0" b="0"/>
+            <wp:docPr id="1401287772" name="Image 1" descr="Une image contenant texte, capture d’écran, Police&#10;&#10;Le contenu généré par l’IA peut être incorrect."/>
+            <wp:cNvGraphicFramePr>
+              <a:graphicFrameLocks xmlns:a="http://schemas.openxmlformats.org/drawingml/2006/main" noChangeAspect="1"/>
+            </wp:cNvGraphicFramePr>
+            <a:graphic xmlns:a="http://schemas.openxmlformats.org/drawingml/2006/main">
+              <a:graphicData uri="http://schemas.openxmlformats.org/drawingml/2006/picture">
+                <pic:pic xmlns:pic="http://schemas.openxmlformats.org/drawingml/2006/picture">
+                  <pic:nvPicPr>
+                    <pic:cNvPr id="1401287772" name="Image 1" descr="Une image contenant texte, capture d’écran, Police&#10;&#10;Le contenu généré par l’IA peut être incorrect."/>
+                    <pic:cNvPicPr/>
+                  </pic:nvPicPr>
+                  <pic:blipFill>
+                    <a:blip r:embed="rId19"/>
+                    <a:stretch>
+                      <a:fillRect/>
+                    </a:stretch>
+                  </pic:blipFill>
+                  <pic:spPr>
+                    <a:xfrm>
+                      <a:off x="0" y="0"/>
+                      <a:ext cx="5756910" cy="3130550"/>
+                    </a:xfrm>
+                    <a:prstGeom prst="rect">
+                      <a:avLst/>
+                    </a:prstGeom>
+                  </pic:spPr>
+                </pic:pic>
+              </a:graphicData>
+            </a:graphic>
+          </wp:inline>
+        </w:drawing>
+      </w:r>
+    </w:p>
+    <w:p>
+      <w:pPr>
+        <w:pStyle w:val="Corps"/>
+      </w:pPr>
+      <w:r>
+        <w:drawing>
+          <wp:inline distT="0" distB="0" distL="0" distR="0" wp14:anchorId="0AD41F62" wp14:editId="41AB38DC">
+            <wp:extent cx="4277322" cy="3496163"/>
+            <wp:effectExtent l="0" t="0" r="9525" b="9525"/>
+            <wp:docPr id="1395081912" name="Image 1" descr="Une image contenant texte, capture d’écran, Police, conception&#10;&#10;Le contenu généré par l’IA peut être incorrect."/>
+            <wp:cNvGraphicFramePr>
+              <a:graphicFrameLocks xmlns:a="http://schemas.openxmlformats.org/drawingml/2006/main" noChangeAspect="1"/>
+            </wp:cNvGraphicFramePr>
+            <a:graphic xmlns:a="http://schemas.openxmlformats.org/drawingml/2006/main">
+              <a:graphicData uri="http://schemas.openxmlformats.org/drawingml/2006/picture">
+                <pic:pic xmlns:pic="http://schemas.openxmlformats.org/drawingml/2006/picture">
+                  <pic:nvPicPr>
+                    <pic:cNvPr id="1395081912" name="Image 1" descr="Une image contenant texte, capture d’écran, Police, conception&#10;&#10;Le contenu généré par l’IA peut être incorrect."/>
+                    <pic:cNvPicPr/>
+                  </pic:nvPicPr>
+                  <pic:blipFill>
+                    <a:blip r:embed="rId20"/>
+                    <a:stretch>
+                      <a:fillRect/>
+                    </a:stretch>
+                  </pic:blipFill>
+                  <pic:spPr>
+                    <a:xfrm>
+                      <a:off x="0" y="0"/>
+                      <a:ext cx="4277322" cy="3496163"/>
+                    </a:xfrm>
+                    <a:prstGeom prst="rect">
+                      <a:avLst/>
+                    </a:prstGeom>
+                  </pic:spPr>
+                </pic:pic>
+              </a:graphicData>
+            </a:graphic>
+          </wp:inline>
+        </w:drawing>
+      </w:r>
+    </w:p>
+    <w:p>
+      <w:pPr>
+        <w:pStyle w:val="Corps"/>
+      </w:pPr>
+      <w:r>
+        <w:t>Correspond aux assomptions</w:t>
+      </w:r>
+    </w:p>
+    <w:p>
+      <w:pPr>
+        <w:pStyle w:val="Corps"/>
+      </w:pPr>
+      <w:r>
         <w:t>- 300 ms &gt; timeout → nombreuses retransmissions.</w:t>
+      </w:r>
+    </w:p>
+    <w:p>
+      <w:pPr>
+        <w:pStyle w:val="Corps"/>
+        <w:rPr>
+          <w:noProof/>
+        </w:rPr>
+      </w:pPr>
+      <w:r>
+        <w:rPr>
+          <w:noProof/>
+        </w:rPr>
+        <w:lastRenderedPageBreak/>
+        <w:drawing>
+          <wp:inline distT="0" distB="0" distL="0" distR="0" wp14:anchorId="35145D4D" wp14:editId="52D8D636">
+            <wp:extent cx="5019048" cy="3590476"/>
+            <wp:effectExtent l="0" t="0" r="0" b="0"/>
+            <wp:docPr id="1875625513" name="Image 1" descr="Une image contenant texte, capture d’écran, menu, Police&#10;&#10;Le contenu généré par l’IA peut être incorrect."/>
+            <wp:cNvGraphicFramePr>
+              <a:graphicFrameLocks xmlns:a="http://schemas.openxmlformats.org/drawingml/2006/main" noChangeAspect="1"/>
+            </wp:cNvGraphicFramePr>
+            <a:graphic xmlns:a="http://schemas.openxmlformats.org/drawingml/2006/main">
+              <a:graphicData uri="http://schemas.openxmlformats.org/drawingml/2006/picture">
+                <pic:pic xmlns:pic="http://schemas.openxmlformats.org/drawingml/2006/picture">
+                  <pic:nvPicPr>
+                    <pic:cNvPr id="1875625513" name="Image 1" descr="Une image contenant texte, capture d’écran, menu, Police&#10;&#10;Le contenu généré par l’IA peut être incorrect."/>
+                    <pic:cNvPicPr/>
+                  </pic:nvPicPr>
+                  <pic:blipFill>
+                    <a:blip r:embed="rId21"/>
+                    <a:stretch>
+                      <a:fillRect/>
+                    </a:stretch>
+                  </pic:blipFill>
+                  <pic:spPr>
+                    <a:xfrm>
+                      <a:off x="0" y="0"/>
+                      <a:ext cx="5019048" cy="3590476"/>
+                    </a:xfrm>
+                    <a:prstGeom prst="rect">
+                      <a:avLst/>
+                    </a:prstGeom>
+                  </pic:spPr>
+                </pic:pic>
+              </a:graphicData>
+            </a:graphic>
+          </wp:inline>
+        </w:drawing>
+      </w:r>
+      <w:r>
+        <w:rPr>
+          <w:noProof/>
+        </w:rPr>
+        <w:t xml:space="preserve"> </w:t>
+      </w:r>
+      <w:r>
+        <w:rPr>
+          <w:noProof/>
+        </w:rPr>
+        <w:drawing>
+          <wp:inline distT="0" distB="0" distL="0" distR="0" wp14:anchorId="7E076F29" wp14:editId="28477E64">
+            <wp:extent cx="3561905" cy="3485714"/>
+            <wp:effectExtent l="0" t="0" r="635" b="635"/>
+            <wp:docPr id="2004449489" name="Image 1" descr="Une image contenant texte, capture d’écran, menu, Police&#10;&#10;Le contenu généré par l’IA peut être incorrect."/>
+            <wp:cNvGraphicFramePr>
+              <a:graphicFrameLocks xmlns:a="http://schemas.openxmlformats.org/drawingml/2006/main" noChangeAspect="1"/>
+            </wp:cNvGraphicFramePr>
+            <a:graphic xmlns:a="http://schemas.openxmlformats.org/drawingml/2006/main">
+              <a:graphicData uri="http://schemas.openxmlformats.org/drawingml/2006/picture">
+                <pic:pic xmlns:pic="http://schemas.openxmlformats.org/drawingml/2006/picture">
+                  <pic:nvPicPr>
+                    <pic:cNvPr id="2004449489" name="Image 1" descr="Une image contenant texte, capture d’écran, menu, Police&#10;&#10;Le contenu généré par l’IA peut être incorrect."/>
+                    <pic:cNvPicPr/>
+                  </pic:nvPicPr>
+                  <pic:blipFill>
+                    <a:blip r:embed="rId22"/>
+                    <a:stretch>
+                      <a:fillRect/>
+                    </a:stretch>
+                  </pic:blipFill>
+                  <pic:spPr>
+                    <a:xfrm>
+                      <a:off x="0" y="0"/>
+                      <a:ext cx="3561905" cy="3485714"/>
+                    </a:xfrm>
+                    <a:prstGeom prst="rect">
+                      <a:avLst/>
+                    </a:prstGeom>
+                  </pic:spPr>
+                </pic:pic>
+              </a:graphicData>
+            </a:graphic>
+          </wp:inline>
+        </w:drawing>
+      </w:r>
+    </w:p>
+    <w:p>
+      <w:pPr>
+        <w:pStyle w:val="Corps"/>
+      </w:pPr>
+      <w:r>
+        <w:rPr>
+          <w:noProof/>
+        </w:rPr>
+        <w:t>Pareil que le 2eme, pas bon et lééégerement pire mais pas tant que ca</w:t>
+      </w:r>
+    </w:p>
+    <w:p>
+      <w:pPr>
+        <w:pStyle w:val="Corps"/>
+      </w:pPr>
+    </w:p>
+    <w:p>
+      <w:pPr>
+        <w:pStyle w:val="Corps"/>
+      </w:pPr>
+      <w:r>
+        <w:t>Je note de mon coté que ce délai est a varier selon la qualité du canal, dans un canal parfait, l’on peut baisser tout cela car on veut alors privilégier la rapidité, bien qu’on aura jamais de canal parfait dans la vraie vie, cela montre que les ajustement des 2 parametres en question ont un impact grand (en faisant tourner  le canal parfait à timeout 200ms et delaimax a 180ms il prend a peu pres 8 sec au lieu du presque instantané</w:t>
+      </w:r>
+      <w:r>
+        <w:t xml:space="preserve"> </w:t>
+      </w:r>
+      <w:r>
+        <w:t xml:space="preserve">si paramétré </w:t>
+      </w:r>
+      <w:r>
+        <w:t>avec presque aucun délai</w:t>
+      </w:r>
+      <w:r>
+        <w:t> !</w:t>
       </w:r>
     </w:p>
     <w:p>
@@ -937,7 +1716,7 @@
                     <pic:cNvPicPr/>
                   </pic:nvPicPr>
                   <pic:blipFill>
-                    <a:blip r:embed="rId8"/>
+                    <a:blip r:embed="rId23"/>
                     <a:stretch>
                       <a:fillRect/>
                     </a:stretch>
@@ -963,7 +1742,7 @@
         <w:pStyle w:val="Corps"/>
       </w:pPr>
       <w:r>
-        <w:t>Tests concluants montrés dans la partie 1 (todo paul : nouveau screen)</w:t>
+        <w:t>Tests concluants montrés dans la partie 1</w:t>
       </w:r>
     </w:p>
     <w:p>
@@ -992,6 +1771,9 @@
         <w:pStyle w:val="Corps"/>
       </w:pPr>
       <w:r>
+        <w:t>1.</w:t>
+      </w:r>
+      <w:r>
         <w:t xml:space="preserve">Expliquez comment votre implémentation réagit réellement quand un ACK est perdu </w:t>
       </w:r>
     </w:p>
@@ -1000,7 +1782,91 @@
         <w:pStyle w:val="Corps"/>
       </w:pPr>
       <w:r>
-        <w:t xml:space="preserve">(donnez un extrait de log; capture d’écran). </w:t>
+        <w:t>Cela cree un timeout, ce qui entraine un renvoi, le tout généralement hors ordre</w:t>
+      </w:r>
+    </w:p>
+    <w:p>
+      <w:pPr>
+        <w:pStyle w:val="Corps"/>
+      </w:pPr>
+      <w:r>
+        <w:drawing>
+          <wp:inline distT="0" distB="0" distL="0" distR="0" wp14:anchorId="50974203" wp14:editId="18540F70">
+            <wp:extent cx="5029902" cy="543001"/>
+            <wp:effectExtent l="0" t="0" r="0" b="9525"/>
+            <wp:docPr id="968176520" name="Image 1" descr="Une image contenant texte, capture d’écran, Police, ligne&#10;&#10;Le contenu généré par l’IA peut être incorrect."/>
+            <wp:cNvGraphicFramePr>
+              <a:graphicFrameLocks xmlns:a="http://schemas.openxmlformats.org/drawingml/2006/main" noChangeAspect="1"/>
+            </wp:cNvGraphicFramePr>
+            <a:graphic xmlns:a="http://schemas.openxmlformats.org/drawingml/2006/main">
+              <a:graphicData uri="http://schemas.openxmlformats.org/drawingml/2006/picture">
+                <pic:pic xmlns:pic="http://schemas.openxmlformats.org/drawingml/2006/picture">
+                  <pic:nvPicPr>
+                    <pic:cNvPr id="968176520" name="Image 1" descr="Une image contenant texte, capture d’écran, Police, ligne&#10;&#10;Le contenu généré par l’IA peut être incorrect."/>
+                    <pic:cNvPicPr/>
+                  </pic:nvPicPr>
+                  <pic:blipFill>
+                    <a:blip r:embed="rId24"/>
+                    <a:stretch>
+                      <a:fillRect/>
+                    </a:stretch>
+                  </pic:blipFill>
+                  <pic:spPr>
+                    <a:xfrm>
+                      <a:off x="0" y="0"/>
+                      <a:ext cx="5029902" cy="543001"/>
+                    </a:xfrm>
+                    <a:prstGeom prst="rect">
+                      <a:avLst/>
+                    </a:prstGeom>
+                  </pic:spPr>
+                </pic:pic>
+              </a:graphicData>
+            </a:graphic>
+          </wp:inline>
+        </w:drawing>
+      </w:r>
+    </w:p>
+    <w:p>
+      <w:pPr>
+        <w:pStyle w:val="Corps"/>
+      </w:pPr>
+      <w:r>
+        <w:drawing>
+          <wp:inline distT="0" distB="0" distL="0" distR="0" wp14:anchorId="691F69AA" wp14:editId="3C257982">
+            <wp:extent cx="4239217" cy="1009791"/>
+            <wp:effectExtent l="0" t="0" r="9525" b="0"/>
+            <wp:docPr id="1249284910" name="Image 1" descr="Une image contenant texte, capture d’écran, Police&#10;&#10;Le contenu généré par l’IA peut être incorrect."/>
+            <wp:cNvGraphicFramePr>
+              <a:graphicFrameLocks xmlns:a="http://schemas.openxmlformats.org/drawingml/2006/main" noChangeAspect="1"/>
+            </wp:cNvGraphicFramePr>
+            <a:graphic xmlns:a="http://schemas.openxmlformats.org/drawingml/2006/main">
+              <a:graphicData uri="http://schemas.openxmlformats.org/drawingml/2006/picture">
+                <pic:pic xmlns:pic="http://schemas.openxmlformats.org/drawingml/2006/picture">
+                  <pic:nvPicPr>
+                    <pic:cNvPr id="1249284910" name="Image 1" descr="Une image contenant texte, capture d’écran, Police&#10;&#10;Le contenu généré par l’IA peut être incorrect."/>
+                    <pic:cNvPicPr/>
+                  </pic:nvPicPr>
+                  <pic:blipFill>
+                    <a:blip r:embed="rId25"/>
+                    <a:stretch>
+                      <a:fillRect/>
+                    </a:stretch>
+                  </pic:blipFill>
+                  <pic:spPr>
+                    <a:xfrm>
+                      <a:off x="0" y="0"/>
+                      <a:ext cx="4239217" cy="1009791"/>
+                    </a:xfrm>
+                    <a:prstGeom prst="rect">
+                      <a:avLst/>
+                    </a:prstGeom>
+                  </pic:spPr>
+                </pic:pic>
+              </a:graphicData>
+            </a:graphic>
+          </wp:inline>
+        </w:drawing>
       </w:r>
     </w:p>
     <w:p>
@@ -1018,6 +1884,9 @@
       <w:r>
         <w:t xml:space="preserve">attendu? </w:t>
       </w:r>
+      <w:r>
+        <w:t>Comme les ordinateurs sont très rapides et il n’y a pas réellement de transmission, beaucoup de nos paramètres seraient impossibles en vrai et certains qui ont moins d’impact ici ex les délais sont cruciaux quand on regarde la chose de manière théorique en vue de l’appliquer « en vrai »</w:t>
+      </w:r>
     </w:p>
     <w:p>
       <w:pPr>
@@ -1025,6 +1894,14 @@
       </w:pPr>
       <w:r>
         <w:t>3. Si vous deviez optimiser la fiabilité, que changeriez-vous ?</w:t>
+      </w:r>
+    </w:p>
+    <w:p>
+      <w:pPr>
+        <w:pStyle w:val="Corps"/>
+      </w:pPr>
+      <w:r>
+        <w:t>L’on pourrais ajouter du code de correction d’erreur au lieu de retransmission mais cela aurait un grand impact sur la vitesse de transmission</w:t>
       </w:r>
     </w:p>
     <w:p>
@@ -1050,8 +1927,8 @@
       </w:pPr>
     </w:p>
     <w:sectPr>
-      <w:headerReference w:type="default" r:id="rId9"/>
-      <w:footerReference w:type="default" r:id="rId10"/>
+      <w:headerReference w:type="default" r:id="rId26"/>
+      <w:footerReference w:type="default" r:id="rId27"/>
       <w:pgSz w:w="11900" w:h="16840"/>
       <w:pgMar w:top="1417" w:right="1417" w:bottom="1417" w:left="1417" w:header="708" w:footer="708" w:gutter="0"/>
       <w:cols w:space="720"/>
@@ -1116,6 +1993,163 @@
     </w:pPr>
   </w:p>
 </w:hdr>
+</file>
+
+<file path=word/numbering.xml><?xml version="1.0" encoding="utf-8"?>
+<w:numbering xmlns:wpc="http://schemas.microsoft.com/office/word/2010/wordprocessingCanvas" xmlns:cx="http://schemas.microsoft.com/office/drawing/2014/chartex" xmlns:cx1="http://schemas.microsoft.com/office/drawing/2015/9/8/chartex" xmlns:cx2="http://schemas.microsoft.com/office/drawing/2015/10/21/chartex" xmlns:cx3="http://schemas.microsoft.com/office/drawing/2016/5/9/chartex" xmlns:cx4="http://schemas.microsoft.com/office/drawing/2016/5/10/chartex" xmlns:cx5="http://schemas.microsoft.com/office/drawing/2016/5/11/chartex" xmlns:cx6="http://schemas.microsoft.com/office/drawing/2016/5/12/chartex" xmlns:cx7="http://schemas.microsoft.com/office/drawing/2016/5/13/chartex" xmlns:cx8="http://schemas.microsoft.com/office/drawing/2016/5/14/chartex" xmlns:mc="http://schemas.openxmlformats.org/markup-compatibility/2006" xmlns:aink="http://schemas.microsoft.com/office/drawing/2016/ink" xmlns:am3d="http://schemas.microsoft.com/office/drawing/2017/model3d" xmlns:o="urn:schemas-microsoft-com:office:office" xmlns:oel="http://schemas.microsoft.com/office/2019/extlst" xmlns:r="http://schemas.openxmlformats.org/officeDocument/2006/relationships" xmlns:m="http://schemas.openxmlformats.org/officeDocument/2006/math" xmlns:v="urn:schemas-microsoft-com:vml" xmlns:wp14="http://schemas.microsoft.com/office/word/2010/wordprocessingDrawing" xmlns:wp="http://schemas.openxmlformats.org/drawingml/2006/wordprocessingDrawing" xmlns:w10="urn:schemas-microsoft-com:office:word" xmlns:w="http://schemas.openxmlformats.org/wordprocessingml/2006/main" xmlns:w14="http://schemas.microsoft.com/office/word/2010/wordml" xmlns:w15="http://schemas.microsoft.com/office/word/2012/wordml" xmlns:w16cex="http://schemas.microsoft.com/office/word/2018/wordml/cex" xmlns:w16cid="http://schemas.microsoft.com/office/word/2016/wordml/cid" xmlns:w16="http://schemas.microsoft.com/office/word/2018/wordml" xmlns:w16du="http://schemas.microsoft.com/office/word/2023/wordml/word16du" xmlns:w16sdtdh="http://schemas.microsoft.com/office/word/2020/wordml/sdtdatahash" xmlns:w16sdtfl="http://schemas.microsoft.com/office/word/2024/wordml/sdtformatlock" xmlns:w16se="http://schemas.microsoft.com/office/word/2015/wordml/symex" xmlns:wpg="http://schemas.microsoft.com/office/word/2010/wordprocessingGroup" xmlns:wpi="http://schemas.microsoft.com/office/word/2010/wordprocessingInk" xmlns:wne="http://schemas.microsoft.com/office/word/2006/wordml" xmlns:wps="http://schemas.microsoft.com/office/word/2010/wordprocessingShape" mc:Ignorable="w14 w15 w16se w16cid w16 w16cex w16sdtdh w16sdtfl w16du wp14">
+  <w:abstractNum w:abstractNumId="0" w15:restartNumberingAfterBreak="0">
+    <w:nsid w:val="16990DD1"/>
+    <w:multiLevelType w:val="multilevel"/>
+    <w:tmpl w:val="603E814E"/>
+    <w:lvl w:ilvl="0">
+      <w:start w:val="1"/>
+      <w:numFmt w:val="bullet"/>
+      <w:lvlText w:val=""/>
+      <w:lvlJc w:val="left"/>
+      <w:pPr>
+        <w:tabs>
+          <w:tab w:val="num" w:pos="720"/>
+        </w:tabs>
+        <w:ind w:left="720" w:hanging="360"/>
+      </w:pPr>
+      <w:rPr>
+        <w:rFonts w:ascii="Symbol" w:hAnsi="Symbol" w:hint="default"/>
+        <w:sz w:val="20"/>
+      </w:rPr>
+    </w:lvl>
+    <w:lvl w:ilvl="1" w:tentative="1">
+      <w:start w:val="1"/>
+      <w:numFmt w:val="bullet"/>
+      <w:lvlText w:val="o"/>
+      <w:lvlJc w:val="left"/>
+      <w:pPr>
+        <w:tabs>
+          <w:tab w:val="num" w:pos="1440"/>
+        </w:tabs>
+        <w:ind w:left="1440" w:hanging="360"/>
+      </w:pPr>
+      <w:rPr>
+        <w:rFonts w:ascii="Courier New" w:hAnsi="Courier New" w:hint="default"/>
+        <w:sz w:val="20"/>
+      </w:rPr>
+    </w:lvl>
+    <w:lvl w:ilvl="2" w:tentative="1">
+      <w:start w:val="1"/>
+      <w:numFmt w:val="bullet"/>
+      <w:lvlText w:val=""/>
+      <w:lvlJc w:val="left"/>
+      <w:pPr>
+        <w:tabs>
+          <w:tab w:val="num" w:pos="2160"/>
+        </w:tabs>
+        <w:ind w:left="2160" w:hanging="360"/>
+      </w:pPr>
+      <w:rPr>
+        <w:rFonts w:ascii="Wingdings" w:hAnsi="Wingdings" w:hint="default"/>
+        <w:sz w:val="20"/>
+      </w:rPr>
+    </w:lvl>
+    <w:lvl w:ilvl="3" w:tentative="1">
+      <w:start w:val="1"/>
+      <w:numFmt w:val="bullet"/>
+      <w:lvlText w:val=""/>
+      <w:lvlJc w:val="left"/>
+      <w:pPr>
+        <w:tabs>
+          <w:tab w:val="num" w:pos="2880"/>
+        </w:tabs>
+        <w:ind w:left="2880" w:hanging="360"/>
+      </w:pPr>
+      <w:rPr>
+        <w:rFonts w:ascii="Wingdings" w:hAnsi="Wingdings" w:hint="default"/>
+        <w:sz w:val="20"/>
+      </w:rPr>
+    </w:lvl>
+    <w:lvl w:ilvl="4" w:tentative="1">
+      <w:start w:val="1"/>
+      <w:numFmt w:val="bullet"/>
+      <w:lvlText w:val=""/>
+      <w:lvlJc w:val="left"/>
+      <w:pPr>
+        <w:tabs>
+          <w:tab w:val="num" w:pos="3600"/>
+        </w:tabs>
+        <w:ind w:left="3600" w:hanging="360"/>
+      </w:pPr>
+      <w:rPr>
+        <w:rFonts w:ascii="Wingdings" w:hAnsi="Wingdings" w:hint="default"/>
+        <w:sz w:val="20"/>
+      </w:rPr>
+    </w:lvl>
+    <w:lvl w:ilvl="5" w:tentative="1">
+      <w:start w:val="1"/>
+      <w:numFmt w:val="bullet"/>
+      <w:lvlText w:val=""/>
+      <w:lvlJc w:val="left"/>
+      <w:pPr>
+        <w:tabs>
+          <w:tab w:val="num" w:pos="4320"/>
+        </w:tabs>
+        <w:ind w:left="4320" w:hanging="360"/>
+      </w:pPr>
+      <w:rPr>
+        <w:rFonts w:ascii="Wingdings" w:hAnsi="Wingdings" w:hint="default"/>
+        <w:sz w:val="20"/>
+      </w:rPr>
+    </w:lvl>
+    <w:lvl w:ilvl="6" w:tentative="1">
+      <w:start w:val="1"/>
+      <w:numFmt w:val="bullet"/>
+      <w:lvlText w:val=""/>
+      <w:lvlJc w:val="left"/>
+      <w:pPr>
+        <w:tabs>
+          <w:tab w:val="num" w:pos="5040"/>
+        </w:tabs>
+        <w:ind w:left="5040" w:hanging="360"/>
+      </w:pPr>
+      <w:rPr>
+        <w:rFonts w:ascii="Wingdings" w:hAnsi="Wingdings" w:hint="default"/>
+        <w:sz w:val="20"/>
+      </w:rPr>
+    </w:lvl>
+    <w:lvl w:ilvl="7" w:tentative="1">
+      <w:start w:val="1"/>
+      <w:numFmt w:val="bullet"/>
+      <w:lvlText w:val=""/>
+      <w:lvlJc w:val="left"/>
+      <w:pPr>
+        <w:tabs>
+          <w:tab w:val="num" w:pos="5760"/>
+        </w:tabs>
+        <w:ind w:left="5760" w:hanging="360"/>
+      </w:pPr>
+      <w:rPr>
+        <w:rFonts w:ascii="Wingdings" w:hAnsi="Wingdings" w:hint="default"/>
+        <w:sz w:val="20"/>
+      </w:rPr>
+    </w:lvl>
+    <w:lvl w:ilvl="8" w:tentative="1">
+      <w:start w:val="1"/>
+      <w:numFmt w:val="bullet"/>
+      <w:lvlText w:val=""/>
+      <w:lvlJc w:val="left"/>
+      <w:pPr>
+        <w:tabs>
+          <w:tab w:val="num" w:pos="6480"/>
+        </w:tabs>
+        <w:ind w:left="6480" w:hanging="360"/>
+      </w:pPr>
+      <w:rPr>
+        <w:rFonts w:ascii="Wingdings" w:hAnsi="Wingdings" w:hint="default"/>
+        <w:sz w:val="20"/>
+      </w:rPr>
+    </w:lvl>
+  </w:abstractNum>
+  <w:num w:numId="1" w16cid:durableId="114831439">
+    <w:abstractNumId w:val="0"/>
+  </w:num>
+</w:numbering>
 </file>
 
 <file path=word/styles.xml><?xml version="1.0" encoding="utf-8"?>

--- a/Rapport_TP2_Téléinformatique_word.docx
+++ b/Rapport_TP2_Téléinformatique_word.docx
@@ -104,385 +104,515 @@
     <w:p>
       <w:pPr>
         <w:pStyle w:val="Corps"/>
-        <w:rPr>
-          <w:rStyle w:val="Aucun"/>
-          <w:lang w:val="en-CA"/>
-        </w:rPr>
+      </w:pPr>
+      <w:r>
+        <w:t xml:space="preserve">Header : trois octets </w:t>
+      </w:r>
+      <m:oMath>
+        <m:r>
+          <w:rPr>
+            <w:rFonts w:ascii="Cambria Math" w:hAnsi="Cambria Math"/>
+          </w:rPr>
+          <m:t>(</m:t>
+        </m:r>
+        <m:r>
+          <m:rPr>
+            <m:nor/>
+          </m:rPr>
+          <m:t>commande</m:t>
+        </m:r>
+        <m:r>
+          <w:rPr>
+            <w:rFonts w:ascii="Cambria Math" w:hAnsi="Cambria Math"/>
+          </w:rPr>
+          <m:t>,</m:t>
+        </m:r>
+        <m:r>
+          <m:rPr>
+            <m:nor/>
+          </m:rPr>
+          <m:t>num_seq</m:t>
+        </m:r>
+        <m:r>
+          <w:rPr>
+            <w:rFonts w:ascii="Cambria Math" w:hAnsi="Cambria Math"/>
+          </w:rPr>
+          <m:t>,</m:t>
+        </m:r>
+        <m:r>
+          <m:rPr>
+            <m:nor/>
+          </m:rPr>
+          <m:t>lg_info</m:t>
+        </m:r>
+        <m:r>
+          <w:rPr>
+            <w:rFonts w:ascii="Cambria Math" w:hAnsi="Cambria Math"/>
+          </w:rPr>
+          <m:t>)</m:t>
+        </m:r>
+      </m:oMath>
+      <w:r>
+        <w:t>:</w:t>
+      </w:r>
+    </w:p>
+    <w:p>
+      <w:pPr>
+        <w:pStyle w:val="Corps"/>
+        <w:numPr>
+          <w:ilvl w:val="0"/>
+          <w:numId w:val="2"/>
+        </w:numPr>
+      </w:pPr>
+      <w:proofErr w:type="gramStart"/>
+      <w:r>
+        <w:t>commande</w:t>
+      </w:r>
+      <w:proofErr w:type="gramEnd"/>
+      <w:r>
+        <w:t xml:space="preserve"> (1 octet) indique le type de trame (donnée, ACK, fermeture, etc.) ;</w:t>
+      </w:r>
+    </w:p>
+    <w:p>
+      <w:pPr>
+        <w:pStyle w:val="Corps"/>
+        <w:numPr>
+          <w:ilvl w:val="0"/>
+          <w:numId w:val="2"/>
+        </w:numPr>
+      </w:pPr>
+      <w:proofErr w:type="spellStart"/>
+      <w:proofErr w:type="gramStart"/>
+      <w:r>
+        <w:t>num</w:t>
+      </w:r>
+      <w:proofErr w:type="gramEnd"/>
+      <w:r>
+        <w:t>_seq</w:t>
+      </w:r>
+      <w:proofErr w:type="spellEnd"/>
+      <w:r>
+        <w:t xml:space="preserve"> (1 octet) contient le numéro de séquence de la trame ;</w:t>
+      </w:r>
+    </w:p>
+    <w:p>
+      <w:pPr>
+        <w:pStyle w:val="Corps"/>
+        <w:numPr>
+          <w:ilvl w:val="0"/>
+          <w:numId w:val="2"/>
+        </w:numPr>
+      </w:pPr>
+      <w:proofErr w:type="spellStart"/>
+      <w:proofErr w:type="gramStart"/>
+      <w:r>
+        <w:t>lg</w:t>
+      </w:r>
+      <w:proofErr w:type="gramEnd"/>
+      <w:r>
+        <w:t>_info</w:t>
+      </w:r>
+      <w:proofErr w:type="spellEnd"/>
+      <w:r>
+        <w:t xml:space="preserve"> (1 octet) donne la longueur des données utiles en octets.</w:t>
+      </w:r>
+    </w:p>
+    <w:p>
+      <w:pPr>
+        <w:pStyle w:val="Corps"/>
+      </w:pPr>
+      <w:proofErr w:type="spellStart"/>
+      <w:proofErr w:type="gramStart"/>
+      <w:r>
+        <w:rPr>
+          <w:rStyle w:val="Aucun"/>
+          <w:lang w:val="de-DE"/>
+        </w:rPr>
+        <w:t>Donn</w:t>
+      </w:r>
+      <w:r>
+        <w:rPr>
+          <w:rStyle w:val="Aucun"/>
+        </w:rPr>
+        <w:t>ées</w:t>
+      </w:r>
+      <w:proofErr w:type="spellEnd"/>
+      <w:r>
+        <w:rPr>
+          <w:rStyle w:val="Aucun"/>
+        </w:rPr>
+        <w:t xml:space="preserve"> :</w:t>
+      </w:r>
+      <w:proofErr w:type="gramEnd"/>
+      <w:r>
+        <w:rPr>
+          <w:rStyle w:val="Aucun"/>
+        </w:rPr>
+        <w:t xml:space="preserve"> segment du fichier, max 100 octets.</w:t>
+      </w:r>
+    </w:p>
+    <w:p>
+      <w:pPr>
+        <w:pStyle w:val="Corps"/>
+      </w:pPr>
+      <w:r>
+        <w:rPr>
+          <w:rStyle w:val="Aucun"/>
+        </w:rPr>
+        <w:t>CRC : CRC-16 CCITT (2 octets).</w:t>
+      </w:r>
+    </w:p>
+    <w:p>
+      <w:pPr>
+        <w:pStyle w:val="Corps"/>
+      </w:pPr>
+      <w:r>
+        <w:rPr>
+          <w:rStyle w:val="Aucun"/>
+        </w:rPr>
+        <w:t>2-Mecanisme de contrôle : Go back N</w:t>
+      </w:r>
+    </w:p>
+    <w:p>
+      <w:pPr>
+        <w:pStyle w:val="Corps"/>
+      </w:pPr>
+      <w:r>
+        <w:t>Raisons du choix :</w:t>
+      </w:r>
+    </w:p>
+    <w:p>
+      <w:pPr>
+        <w:pStyle w:val="Corps"/>
+      </w:pPr>
+      <w:r>
+        <w:t>-Plus simple à étendre à un canal non fiable (pertes + erreurs).</w:t>
+      </w:r>
+    </w:p>
+    <w:p>
+      <w:pPr>
+        <w:pStyle w:val="Corps"/>
+      </w:pPr>
+      <w:r>
+        <w:t>-Plus facile à synchroniser avec les séquenceurs modulo N.</w:t>
+      </w:r>
+    </w:p>
+    <w:p>
+      <w:pPr>
+        <w:pStyle w:val="Corps"/>
+      </w:pPr>
+      <w:r>
+        <w:t>3- Choix de CRC</w:t>
+      </w:r>
+    </w:p>
+    <w:p>
+      <w:pPr>
+        <w:pStyle w:val="Corps"/>
+      </w:pPr>
+      <w:r>
+        <w:rPr>
+          <w:rStyle w:val="Aucun"/>
+        </w:rPr>
+        <w:t>Nous avons choisi CRC-16 CCITT (polynôme 0x1021) car :</w:t>
+      </w:r>
+    </w:p>
+    <w:p>
+      <w:pPr>
+        <w:pStyle w:val="Corps"/>
+      </w:pPr>
+      <w:r>
+        <w:rPr>
+          <w:rStyle w:val="Aucun"/>
+        </w:rPr>
+        <w:t>-il est standard dans les protocoles HDLC,</w:t>
+      </w:r>
+    </w:p>
+    <w:p>
+      <w:pPr>
+        <w:pStyle w:val="Corps"/>
+      </w:pPr>
+      <w:r>
+        <w:rPr>
+          <w:rStyle w:val="Aucun"/>
+        </w:rPr>
+        <w:t>-il est plus léger que CRC-32 et suffisant pour détecter les erreurs simulé</w:t>
+      </w:r>
+      <w:r>
+        <w:rPr>
+          <w:rStyle w:val="Aucun"/>
+        </w:rPr>
+        <w:t>es (bit-flip al</w:t>
+      </w:r>
+      <w:r>
+        <w:rPr>
+          <w:rStyle w:val="Aucun"/>
+        </w:rPr>
+        <w:t>éatoire),</w:t>
+      </w:r>
+    </w:p>
+    <w:p>
+      <w:pPr>
+        <w:pStyle w:val="Corps"/>
+      </w:pPr>
+      <w:r>
+        <w:rPr>
+          <w:rStyle w:val="Aucun"/>
+        </w:rPr>
+        <w:t>-il s</w:t>
+      </w:r>
+      <w:r>
+        <w:rPr>
+          <w:rStyle w:val="Aucun"/>
+          <w:rtl/>
+        </w:rPr>
+        <w:t>’</w:t>
+      </w:r>
+      <w:proofErr w:type="spellStart"/>
+      <w:r>
+        <w:rPr>
+          <w:rStyle w:val="Aucun"/>
+        </w:rPr>
+        <w:t>int</w:t>
+      </w:r>
+      <w:proofErr w:type="spellEnd"/>
+      <w:r>
+        <w:rPr>
+          <w:rStyle w:val="Aucun"/>
+          <w:lang w:val="it-IT"/>
+        </w:rPr>
+        <w:t>è</w:t>
+      </w:r>
+      <w:proofErr w:type="spellStart"/>
+      <w:r>
+        <w:rPr>
+          <w:rStyle w:val="Aucun"/>
+        </w:rPr>
+        <w:t>gre</w:t>
+      </w:r>
+      <w:proofErr w:type="spellEnd"/>
+      <w:r>
+        <w:rPr>
+          <w:rStyle w:val="Aucun"/>
+        </w:rPr>
+        <w:t xml:space="preserve"> bien dans des trames petites</w:t>
+      </w:r>
+    </w:p>
+    <w:p>
+      <w:pPr>
+        <w:pStyle w:val="Corps"/>
+      </w:pPr>
+    </w:p>
+    <w:p>
+      <w:pPr>
+        <w:pStyle w:val="Corps"/>
+      </w:pPr>
+      <w:r>
+        <w:t xml:space="preserve">4- Bit </w:t>
+      </w:r>
+      <w:proofErr w:type="spellStart"/>
+      <w:r>
+        <w:t>stuffing</w:t>
+      </w:r>
+      <w:proofErr w:type="spellEnd"/>
+      <w:r>
+        <w:t> :</w:t>
+      </w:r>
+    </w:p>
+    <w:p>
+      <w:pPr>
+        <w:pStyle w:val="Corps"/>
+      </w:pPr>
+      <w:r>
+        <w:rPr>
+          <w:rStyle w:val="Aucun"/>
+        </w:rPr>
+        <w:t>L</w:t>
+      </w:r>
+      <w:r>
+        <w:rPr>
+          <w:rStyle w:val="Aucun"/>
+          <w:rtl/>
+        </w:rPr>
+        <w:t>’</w:t>
+      </w:r>
+      <w:r>
+        <w:rPr>
+          <w:rStyle w:val="Aucun"/>
+        </w:rPr>
+        <w:t xml:space="preserve">algorithme est implémenté dans </w:t>
+      </w:r>
+      <w:proofErr w:type="spellStart"/>
+      <w:r>
+        <w:rPr>
+          <w:rStyle w:val="Aucun"/>
+        </w:rPr>
+        <w:t>stuffing</w:t>
+      </w:r>
+      <w:proofErr w:type="spellEnd"/>
+      <w:r>
+        <w:rPr>
+          <w:rStyle w:val="Aucun"/>
+        </w:rPr>
+        <w:t xml:space="preserve">() et </w:t>
+      </w:r>
+      <w:proofErr w:type="spellStart"/>
+      <w:r>
+        <w:rPr>
+          <w:rStyle w:val="Aucun"/>
+        </w:rPr>
+        <w:t>destuff</w:t>
+      </w:r>
+      <w:proofErr w:type="spellEnd"/>
+      <w:r>
+        <w:rPr>
+          <w:rStyle w:val="Aucun"/>
+        </w:rPr>
+        <w:t>() dans crc.py .</w:t>
+      </w:r>
+    </w:p>
+    <w:p>
+      <w:pPr>
+        <w:pStyle w:val="Corps"/>
+      </w:pPr>
+      <w:r>
+        <w:rPr>
+          <w:rStyle w:val="Aucun"/>
+        </w:rPr>
+        <w:t xml:space="preserve">Pour le bit </w:t>
+      </w:r>
+      <w:proofErr w:type="spellStart"/>
+      <w:r>
+        <w:rPr>
+          <w:rStyle w:val="Aucun"/>
+        </w:rPr>
+        <w:t>stuffing</w:t>
+      </w:r>
+      <w:proofErr w:type="spellEnd"/>
+      <w:r>
+        <w:rPr>
+          <w:rStyle w:val="Aucun"/>
+        </w:rPr>
+        <w:t>, on a suivi le « </w:t>
+      </w:r>
+      <w:r>
+        <w:rPr>
+          <w:rStyle w:val="Aucun"/>
+          <w:lang w:val="pt-PT"/>
+        </w:rPr>
+        <w:t xml:space="preserve">apres 5 </w:t>
+      </w:r>
+      <w:r>
+        <w:rPr>
+          <w:rStyle w:val="Aucun"/>
+        </w:rPr>
+        <w:t>« 1</w:t>
+      </w:r>
+      <w:r>
+        <w:rPr>
+          <w:rStyle w:val="Aucun"/>
+          <w:lang w:val="it-IT"/>
+        </w:rPr>
+        <w:t xml:space="preserve"> » </w:t>
+      </w:r>
+      <w:r>
+        <w:rPr>
+          <w:rStyle w:val="Aucun"/>
+        </w:rPr>
+        <w:t>un « 0</w:t>
+      </w:r>
+      <w:r>
+        <w:rPr>
+          <w:rStyle w:val="Aucun"/>
+        </w:rPr>
+        <w:t> » </w:t>
+      </w:r>
+      <w:r>
+        <w:rPr>
+          <w:rStyle w:val="Aucun"/>
+        </w:rPr>
+        <w:t>est inséré</w:t>
+      </w:r>
+      <w:r>
+        <w:rPr>
+          <w:rStyle w:val="Aucun"/>
+        </w:rPr>
+        <w:t xml:space="preserve">, le </w:t>
+      </w:r>
+      <w:proofErr w:type="spellStart"/>
+      <w:r>
+        <w:rPr>
+          <w:rStyle w:val="Aucun"/>
+        </w:rPr>
+        <w:t>stuffing</w:t>
+      </w:r>
+      <w:proofErr w:type="spellEnd"/>
+      <w:r>
+        <w:rPr>
+          <w:rStyle w:val="Aucun"/>
+        </w:rPr>
+        <w:t xml:space="preserve"> est effectu</w:t>
+      </w:r>
+      <w:r>
+        <w:rPr>
+          <w:rStyle w:val="Aucun"/>
+        </w:rPr>
+        <w:t>é sur</w:t>
+      </w:r>
+    </w:p>
+    <w:p>
+      <w:pPr>
+        <w:pStyle w:val="Corps"/>
       </w:pPr>
       <w:r>
         <w:rPr>
           <w:rStyle w:val="Aucun"/>
           <w:lang w:val="en-US"/>
         </w:rPr>
-        <w:t>Header : (commande, num_seq, lg_info).</w:t>
-      </w:r>
-    </w:p>
-    <w:p>
-      <w:pPr>
-        <w:pStyle w:val="Corps"/>
-      </w:pPr>
-      <w:r>
-        <w:rPr>
-          <w:rStyle w:val="Aucun"/>
-          <w:lang w:val="de-DE"/>
-        </w:rPr>
-        <w:t>Donn</w:t>
-      </w:r>
-      <w:r>
-        <w:rPr>
-          <w:rStyle w:val="Aucun"/>
-        </w:rPr>
-        <w:t>ées : segment du fichier, max 100 octets.</w:t>
-      </w:r>
-    </w:p>
-    <w:p>
-      <w:pPr>
-        <w:pStyle w:val="Corps"/>
-      </w:pPr>
-      <w:r>
-        <w:rPr>
-          <w:rStyle w:val="Aucun"/>
-        </w:rPr>
-        <w:t>CRC : CRC-16 CCITT (2 octets).</w:t>
-      </w:r>
-    </w:p>
-    <w:p>
-      <w:pPr>
-        <w:pStyle w:val="Corps"/>
-      </w:pPr>
-      <w:r>
-        <w:rPr>
-          <w:rStyle w:val="Aucun"/>
-        </w:rPr>
-        <w:t>En gros :</w:t>
-      </w:r>
-    </w:p>
-    <w:p>
-      <w:pPr>
-        <w:pStyle w:val="Corps"/>
-        <w:rPr>
-          <w:rStyle w:val="Aucun"/>
-        </w:rPr>
-      </w:pPr>
-      <w:r>
-        <w:rPr>
-          <w:rStyle w:val="Aucun"/>
-        </w:rPr>
-        <w:t>| 0x7E | commande | seq | lg | données | CRC-16 | 0x7E |</w:t>
-      </w:r>
-    </w:p>
-    <w:p>
-      <w:pPr>
-        <w:pStyle w:val="Corps"/>
-        <w:rPr>
-          <w:rStyle w:val="Aucun"/>
-        </w:rPr>
-      </w:pPr>
-      <w:r>
-        <w:rPr>
-          <w:rStyle w:val="Aucun"/>
-        </w:rPr>
-        <w:t>TODO : LONGUEUR ET JUSTIFICATION</w:t>
-      </w:r>
-    </w:p>
-    <w:p>
-      <w:pPr>
-        <w:pStyle w:val="Corps"/>
-      </w:pPr>
-      <w:r>
-        <w:rPr>
-          <w:rStyle w:val="Aucun"/>
-        </w:rPr>
-        <w:t>2-Mecanisme de contrôle : Go back N</w:t>
-      </w:r>
-    </w:p>
-    <w:p>
-      <w:pPr>
-        <w:pStyle w:val="Corps"/>
-      </w:pPr>
-      <w:r>
-        <w:t>Raisons du choix :</w:t>
-      </w:r>
-    </w:p>
-    <w:p>
-      <w:pPr>
-        <w:pStyle w:val="Corps"/>
-      </w:pPr>
-      <w:r>
-        <w:t>-Plus simple à étendre à un canal non fiable (pertes + erreurs).</w:t>
-      </w:r>
-    </w:p>
-    <w:p>
-      <w:pPr>
-        <w:pStyle w:val="Corps"/>
-      </w:pPr>
-      <w:r>
-        <w:t>-Plus facile à synchroniser avec les séquenceurs modulo N.</w:t>
-      </w:r>
-    </w:p>
-    <w:p>
-      <w:pPr>
-        <w:pStyle w:val="Corps"/>
-      </w:pPr>
-      <w:r>
-        <w:t>Le récepteur a une fenêtre d’anticipation de taille 1. Il accepte uniquement les trames dans l’ordre.</w:t>
-      </w:r>
-    </w:p>
-    <w:p>
-      <w:pPr>
-        <w:pStyle w:val="Corps"/>
-      </w:pPr>
-      <w:r>
-        <w:t>L’émetteur a une fenêtre de taille 7. Sa numérotation de paquet va donc jusque 8. Il envoie toujours le maximum de trames.</w:t>
-      </w:r>
-    </w:p>
-    <w:p>
-      <w:pPr>
-        <w:pStyle w:val="Corps"/>
-      </w:pPr>
-      <w:r>
-        <w:t>TODO : Ajouter durée du timeout</w:t>
-      </w:r>
-    </w:p>
-    <w:p>
-      <w:pPr>
-        <w:pStyle w:val="Corps"/>
-      </w:pPr>
-      <w:r>
-        <w:t>3- Choix de CRC</w:t>
-      </w:r>
-    </w:p>
-    <w:p>
-      <w:pPr>
-        <w:pStyle w:val="Corps"/>
-      </w:pPr>
-      <w:r>
-        <w:rPr>
-          <w:rStyle w:val="Aucun"/>
-        </w:rPr>
-        <w:t>Nous avons choisi CRC-16 CCITT (polynôme 0x1021) car :</w:t>
-      </w:r>
-    </w:p>
-    <w:p>
-      <w:pPr>
-        <w:pStyle w:val="Corps"/>
-      </w:pPr>
-      <w:r>
-        <w:rPr>
-          <w:rStyle w:val="Aucun"/>
-        </w:rPr>
-        <w:t>-il est standard dans les protocoles HDLC,</w:t>
-      </w:r>
-    </w:p>
-    <w:p>
-      <w:pPr>
-        <w:pStyle w:val="Corps"/>
-      </w:pPr>
-      <w:r>
-        <w:rPr>
-          <w:rStyle w:val="Aucun"/>
-        </w:rPr>
-        <w:t>-il est plus léger que CRC-32 et suffisant pour détecter les erreurs simulé</w:t>
-      </w:r>
-      <w:r>
-        <w:rPr>
-          <w:rStyle w:val="Aucun"/>
-        </w:rPr>
-        <w:t>es (bit-flip al</w:t>
-      </w:r>
-      <w:r>
-        <w:rPr>
-          <w:rStyle w:val="Aucun"/>
-        </w:rPr>
-        <w:t>éatoire),</w:t>
-      </w:r>
-    </w:p>
-    <w:p>
-      <w:pPr>
-        <w:pStyle w:val="Corps"/>
-      </w:pPr>
-      <w:r>
-        <w:rPr>
-          <w:rStyle w:val="Aucun"/>
-        </w:rPr>
-        <w:t>-il s</w:t>
-      </w:r>
-      <w:r>
-        <w:rPr>
-          <w:rStyle w:val="Aucun"/>
-          <w:rtl/>
-        </w:rPr>
-        <w:t>’</w:t>
-      </w:r>
-      <w:r>
-        <w:rPr>
-          <w:rStyle w:val="Aucun"/>
-        </w:rPr>
-        <w:t>int</w:t>
-      </w:r>
-      <w:r>
-        <w:rPr>
-          <w:rStyle w:val="Aucun"/>
-          <w:lang w:val="it-IT"/>
-        </w:rPr>
-        <w:t>è</w:t>
-      </w:r>
-      <w:r>
-        <w:rPr>
-          <w:rStyle w:val="Aucun"/>
-        </w:rPr>
-        <w:t>gre bien dans des trames petites</w:t>
-      </w:r>
-    </w:p>
-    <w:p>
-      <w:pPr>
-        <w:pStyle w:val="Corps"/>
-      </w:pPr>
-    </w:p>
-    <w:p>
-      <w:pPr>
-        <w:pStyle w:val="Corps"/>
-      </w:pPr>
-    </w:p>
-    <w:p>
-      <w:pPr>
-        <w:pStyle w:val="Corps"/>
-      </w:pPr>
-      <w:r>
+        <w:t>Header + Donn</w:t>
+      </w:r>
+      <w:proofErr w:type="spellStart"/>
+      <w:r>
+        <w:rPr>
+          <w:rStyle w:val="Aucun"/>
+        </w:rPr>
+        <w:t>ées</w:t>
+      </w:r>
+      <w:proofErr w:type="spellEnd"/>
+      <w:r>
+        <w:rPr>
+          <w:rStyle w:val="Aucun"/>
+        </w:rPr>
+        <w:t xml:space="preserve"> + CRC,</w:t>
+      </w:r>
+    </w:p>
+    <w:p>
+      <w:pPr>
+        <w:pStyle w:val="Corps"/>
+      </w:pPr>
+      <w:r>
+        <w:rPr>
+          <w:rStyle w:val="Aucun"/>
+        </w:rPr>
+        <w:t>Démonstration </w:t>
+      </w:r>
+      <w:r>
+        <w:rPr>
+          <w:rStyle w:val="Aucun"/>
+          <w:lang w:val="en-US"/>
+        </w:rPr>
+        <w:t>(message out/destuff in):</w:t>
+      </w:r>
+    </w:p>
+    <w:p>
+      <w:pPr>
+        <w:pStyle w:val="Corps"/>
+      </w:pPr>
+      <w:r>
+        <w:rPr>
+          <w:rStyle w:val="Aucun"/>
+          <w:noProof/>
+        </w:rPr>
         <w:lastRenderedPageBreak/>
-        <w:t>4- Bit stuffing :</w:t>
-      </w:r>
-    </w:p>
-    <w:p>
-      <w:pPr>
-        <w:pStyle w:val="Corps"/>
-      </w:pPr>
-      <w:r>
-        <w:rPr>
-          <w:rStyle w:val="Aucun"/>
-        </w:rPr>
-        <w:t>L</w:t>
-      </w:r>
-      <w:r>
-        <w:rPr>
-          <w:rStyle w:val="Aucun"/>
-          <w:rtl/>
-        </w:rPr>
-        <w:t>’</w:t>
-      </w:r>
-      <w:r>
-        <w:rPr>
-          <w:rStyle w:val="Aucun"/>
-        </w:rPr>
-        <w:t>algorithme est implémenté dans stuffing() et destuff() dans crc.py .</w:t>
-      </w:r>
-    </w:p>
-    <w:p>
-      <w:pPr>
-        <w:pStyle w:val="Corps"/>
-      </w:pPr>
-      <w:r>
-        <w:rPr>
-          <w:rStyle w:val="Aucun"/>
-        </w:rPr>
-        <w:t>Pour le bit stuffing, on a suivi le « </w:t>
-      </w:r>
-      <w:r>
-        <w:rPr>
-          <w:rStyle w:val="Aucun"/>
-          <w:lang w:val="pt-PT"/>
-        </w:rPr>
-        <w:t xml:space="preserve">apres 5 </w:t>
-      </w:r>
-      <w:r>
-        <w:rPr>
-          <w:rStyle w:val="Aucun"/>
-        </w:rPr>
-        <w:t>« 1</w:t>
-      </w:r>
-      <w:r>
-        <w:rPr>
-          <w:rStyle w:val="Aucun"/>
-          <w:lang w:val="it-IT"/>
-        </w:rPr>
-        <w:t xml:space="preserve"> » </w:t>
-      </w:r>
-      <w:r>
-        <w:rPr>
-          <w:rStyle w:val="Aucun"/>
-        </w:rPr>
-        <w:t>un « 0</w:t>
-      </w:r>
-      <w:r>
-        <w:rPr>
-          <w:rStyle w:val="Aucun"/>
-        </w:rPr>
-        <w:t> » </w:t>
-      </w:r>
-      <w:r>
-        <w:rPr>
-          <w:rStyle w:val="Aucun"/>
-        </w:rPr>
-        <w:t>est inséré</w:t>
-      </w:r>
-      <w:r>
-        <w:rPr>
-          <w:rStyle w:val="Aucun"/>
-        </w:rPr>
-        <w:t>, le stuffing est effectu</w:t>
-      </w:r>
-      <w:r>
-        <w:rPr>
-          <w:rStyle w:val="Aucun"/>
-        </w:rPr>
-        <w:t>é sur</w:t>
-      </w:r>
-    </w:p>
-    <w:p>
-      <w:pPr>
-        <w:pStyle w:val="Corps"/>
-      </w:pPr>
-      <w:r>
-        <w:rPr>
-          <w:rStyle w:val="Aucun"/>
-          <w:lang w:val="en-US"/>
-        </w:rPr>
-        <w:t>Header + Donn</w:t>
-      </w:r>
-      <w:r>
-        <w:rPr>
-          <w:rStyle w:val="Aucun"/>
-        </w:rPr>
-        <w:t>ées + CRC,</w:t>
-      </w:r>
-    </w:p>
-    <w:p>
-      <w:pPr>
-        <w:pStyle w:val="Corps"/>
-      </w:pPr>
-      <w:r>
-        <w:rPr>
-          <w:rStyle w:val="Aucun"/>
-        </w:rPr>
-        <w:t>Démonstration </w:t>
-      </w:r>
-      <w:r>
-        <w:rPr>
-          <w:rStyle w:val="Aucun"/>
-          <w:lang w:val="en-US"/>
-        </w:rPr>
-        <w:t>(message out/destuff in):</w:t>
-      </w:r>
-    </w:p>
-    <w:p>
-      <w:pPr>
-        <w:pStyle w:val="Corps"/>
-      </w:pPr>
-      <w:r>
-        <w:rPr>
-          <w:rStyle w:val="Aucun"/>
-          <w:noProof/>
-        </w:rPr>
         <w:drawing>
           <wp:inline distT="0" distB="0" distL="0" distR="0" wp14:anchorId="04B8E687" wp14:editId="44706A76">
             <wp:extent cx="3467585" cy="647791"/>
@@ -584,7 +714,21 @@
         <w:rPr>
           <w:rStyle w:val="Aucun"/>
         </w:rPr>
-        <w:t>Le flux retourné par destuff() est strictement identique au flux d</w:t>
+        <w:t xml:space="preserve">Le flux retourné par </w:t>
+      </w:r>
+      <w:proofErr w:type="spellStart"/>
+      <w:r>
+        <w:rPr>
+          <w:rStyle w:val="Aucun"/>
+        </w:rPr>
+        <w:t>destuff</w:t>
+      </w:r>
+      <w:proofErr w:type="spellEnd"/>
+      <w:r>
+        <w:rPr>
+          <w:rStyle w:val="Aucun"/>
+        </w:rPr>
+        <w:t>() est strictement identique au flux d</w:t>
       </w:r>
       <w:r>
         <w:rPr>
@@ -600,11 +744,19 @@
         </w:rPr>
         <w:t>entr</w:t>
       </w:r>
-      <w:r>
-        <w:rPr>
-          <w:rStyle w:val="Aucun"/>
-        </w:rPr>
-        <w:t>ée, ce qui valide l'algorithme.</w:t>
+      <w:proofErr w:type="spellStart"/>
+      <w:r>
+        <w:rPr>
+          <w:rStyle w:val="Aucun"/>
+        </w:rPr>
+        <w:t>ée</w:t>
+      </w:r>
+      <w:proofErr w:type="spellEnd"/>
+      <w:r>
+        <w:rPr>
+          <w:rStyle w:val="Aucun"/>
+        </w:rPr>
+        <w:t>, ce qui valide l'algorithme.</w:t>
       </w:r>
     </w:p>
     <w:p>
@@ -625,7 +777,33 @@
         <w:pStyle w:val="Corps"/>
       </w:pPr>
       <w:r>
-        <w:t>SE FIER AU TIMER  EMETTEUR PAS RECEPTEUR (celui recepteur se lance quand je lance la commande pas quand l’envoi se lance ou quand il commence a recevoir, pas fiable ici)</w:t>
+        <w:t xml:space="preserve">SE FIER AU </w:t>
+      </w:r>
+      <w:proofErr w:type="gramStart"/>
+      <w:r>
+        <w:t>TIMER  EMETTEUR</w:t>
+      </w:r>
+      <w:proofErr w:type="gramEnd"/>
+      <w:r>
+        <w:t xml:space="preserve"> PAS RECEPTEUR (celui </w:t>
+      </w:r>
+      <w:proofErr w:type="spellStart"/>
+      <w:r>
+        <w:t>recepteur</w:t>
+      </w:r>
+      <w:proofErr w:type="spellEnd"/>
+      <w:r>
+        <w:t xml:space="preserve"> se lance quand je lance la commande pas quand l’envoi se lance ou quand il commence </w:t>
+      </w:r>
+      <w:proofErr w:type="spellStart"/>
+      <w:proofErr w:type="gramStart"/>
+      <w:r>
+        <w:t>a</w:t>
+      </w:r>
+      <w:proofErr w:type="spellEnd"/>
+      <w:proofErr w:type="gramEnd"/>
+      <w:r>
+        <w:t xml:space="preserve"> recevoir, pas fiable ici)</w:t>
       </w:r>
     </w:p>
     <w:p>
@@ -639,7 +817,21 @@
         <w:rPr>
           <w:lang w:val="en-CA"/>
         </w:rPr>
-        <w:t xml:space="preserve">protocole_py.py recv output_timeout.txt 0.05 0.10 200 </w:t>
+        <w:t xml:space="preserve">protocole_py.py </w:t>
+      </w:r>
+      <w:proofErr w:type="spellStart"/>
+      <w:r>
+        <w:rPr>
+          <w:lang w:val="en-CA"/>
+        </w:rPr>
+        <w:t>recv</w:t>
+      </w:r>
+      <w:proofErr w:type="spellEnd"/>
+      <w:r>
+        <w:rPr>
+          <w:lang w:val="en-CA"/>
+        </w:rPr>
+        <w:t xml:space="preserve"> output_timeout.txt 0.05 0.10 200 </w:t>
       </w:r>
     </w:p>
     <w:p>
@@ -790,16 +982,26 @@
       <w:pPr>
         <w:pStyle w:val="Corps"/>
       </w:pPr>
-      <w:r>
-        <w:t xml:space="preserve">Frames envoyées : XX </w:t>
-      </w:r>
-    </w:p>
-    <w:p>
-      <w:pPr>
-        <w:pStyle w:val="Corps"/>
-      </w:pPr>
-      <w:r>
-        <w:t xml:space="preserve">Frames retransmises : YY </w:t>
+      <w:proofErr w:type="gramStart"/>
+      <w:r>
+        <w:t>Frames envoyées</w:t>
+      </w:r>
+      <w:proofErr w:type="gramEnd"/>
+      <w:r>
+        <w:t xml:space="preserve"> : XX </w:t>
+      </w:r>
+    </w:p>
+    <w:p>
+      <w:pPr>
+        <w:pStyle w:val="Corps"/>
+      </w:pPr>
+      <w:proofErr w:type="gramStart"/>
+      <w:r>
+        <w:t>Frames retransmises</w:t>
+      </w:r>
+      <w:proofErr w:type="gramEnd"/>
+      <w:r>
+        <w:t xml:space="preserve"> : YY </w:t>
       </w:r>
     </w:p>
     <w:p>
@@ -823,8 +1025,13 @@
         <w:pStyle w:val="Corps"/>
       </w:pPr>
       <w:r>
-        <w:t>Fait, voir screenshots</w:t>
-      </w:r>
+        <w:t xml:space="preserve">Fait, voir </w:t>
+      </w:r>
+      <w:proofErr w:type="spellStart"/>
+      <w:r>
+        <w:t>screenshots</w:t>
+      </w:r>
+      <w:proofErr w:type="spellEnd"/>
     </w:p>
     <w:p>
       <w:pPr>
@@ -848,8 +1055,13 @@
         <w:pStyle w:val="Sous-titre"/>
       </w:pPr>
       <w:r>
-        <w:t>4-Tests experimentaux</w:t>
-      </w:r>
+        <w:t xml:space="preserve">4-Tests </w:t>
+      </w:r>
+      <w:proofErr w:type="spellStart"/>
+      <w:r>
+        <w:t>experimentaux</w:t>
+      </w:r>
+      <w:proofErr w:type="spellEnd"/>
     </w:p>
     <w:p>
       <w:pPr>
@@ -894,10 +1106,34 @@
         <w:pStyle w:val="Corps"/>
       </w:pPr>
       <w:r>
-        <w:t>SE FIER AU TIMER  EMETTEUR PAS RECEPTEUR</w:t>
-      </w:r>
-      <w:r>
-        <w:t xml:space="preserve"> (celui recepteur se lance quand je lance la commande pas quand l’envoi se lance ou quand il commence a recevoir, pas fiable ici)</w:t>
+        <w:t xml:space="preserve">SE FIER AU </w:t>
+      </w:r>
+      <w:proofErr w:type="gramStart"/>
+      <w:r>
+        <w:t>TIMER  EMETTEUR</w:t>
+      </w:r>
+      <w:proofErr w:type="gramEnd"/>
+      <w:r>
+        <w:t xml:space="preserve"> PAS RECEPTEUR</w:t>
+      </w:r>
+      <w:r>
+        <w:t xml:space="preserve"> (celui </w:t>
+      </w:r>
+      <w:proofErr w:type="spellStart"/>
+      <w:r>
+        <w:t>recepteur</w:t>
+      </w:r>
+      <w:proofErr w:type="spellEnd"/>
+      <w:r>
+        <w:t xml:space="preserve"> se lance quand je lance la commande pas quand l’envoi se lance ou quand il commence </w:t>
+      </w:r>
+      <w:proofErr w:type="gramStart"/>
+      <w:r>
+        <w:t>a</w:t>
+      </w:r>
+      <w:proofErr w:type="gramEnd"/>
+      <w:r>
+        <w:t xml:space="preserve"> recevoir, pas fiable ici)</w:t>
       </w:r>
     </w:p>
     <w:p>
@@ -924,7 +1160,59 @@
           <w:szCs w:val="22"/>
           <w:u w:color="000000"/>
         </w:rPr>
-        <w:t>Canal parfait (probErreur=0, probPerte=0)</w:t>
+        <w:t>Canal parfait (</w:t>
+      </w:r>
+      <w:proofErr w:type="spellStart"/>
+      <w:r>
+        <w:rPr>
+          <w:b/>
+          <w:bCs/>
+          <w:color w:val="000000"/>
+          <w:spacing w:val="0"/>
+          <w:sz w:val="22"/>
+          <w:szCs w:val="22"/>
+          <w:u w:color="000000"/>
+        </w:rPr>
+        <w:t>probErreur</w:t>
+      </w:r>
+      <w:proofErr w:type="spellEnd"/>
+      <w:r>
+        <w:rPr>
+          <w:b/>
+          <w:bCs/>
+          <w:color w:val="000000"/>
+          <w:spacing w:val="0"/>
+          <w:sz w:val="22"/>
+          <w:szCs w:val="22"/>
+          <w:u w:color="000000"/>
+        </w:rPr>
+        <w:t xml:space="preserve">=0, </w:t>
+      </w:r>
+      <w:proofErr w:type="spellStart"/>
+      <w:r>
+        <w:rPr>
+          <w:b/>
+          <w:bCs/>
+          <w:color w:val="000000"/>
+          <w:spacing w:val="0"/>
+          <w:sz w:val="22"/>
+          <w:szCs w:val="22"/>
+          <w:u w:color="000000"/>
+        </w:rPr>
+        <w:t>probPerte</w:t>
+      </w:r>
+      <w:proofErr w:type="spellEnd"/>
+      <w:r>
+        <w:rPr>
+          <w:b/>
+          <w:bCs/>
+          <w:color w:val="000000"/>
+          <w:spacing w:val="0"/>
+          <w:sz w:val="22"/>
+          <w:szCs w:val="22"/>
+          <w:u w:color="000000"/>
+        </w:rPr>
+        <w:t>=0)</w:t>
       </w:r>
       <w:r>
         <w:rPr>
@@ -1166,11 +1454,40 @@
         <w:pStyle w:val="Corps"/>
       </w:pPr>
       <w:r>
-        <w:t>Beaucoup moins bon comme attendu, le délai reste raisonnable bien que beaucoup plus grand, on remarque ici le defaut du gobackn de tout réenvoyer.</w:t>
-      </w:r>
-      <w:r>
-        <w:t xml:space="preserve"> De plus, comme le délai est quand même bon, on prend QUAND MEME moins de temps que si l’on avait un délai inaproprié</w:t>
-      </w:r>
+        <w:t xml:space="preserve">Beaucoup moins bon comme attendu, le délai reste raisonnable bien que beaucoup plus grand, on remarque ici le </w:t>
+      </w:r>
+      <w:proofErr w:type="spellStart"/>
+      <w:r>
+        <w:t>defaut</w:t>
+      </w:r>
+      <w:proofErr w:type="spellEnd"/>
+      <w:r>
+        <w:t xml:space="preserve"> du </w:t>
+      </w:r>
+      <w:proofErr w:type="spellStart"/>
+      <w:r>
+        <w:t>gobackn</w:t>
+      </w:r>
+      <w:proofErr w:type="spellEnd"/>
+      <w:r>
+        <w:t xml:space="preserve"> de tout </w:t>
+      </w:r>
+      <w:proofErr w:type="spellStart"/>
+      <w:r>
+        <w:t>réenvoyer</w:t>
+      </w:r>
+      <w:proofErr w:type="spellEnd"/>
+      <w:r>
+        <w:t>.</w:t>
+      </w:r>
+      <w:r>
+        <w:t xml:space="preserve"> De plus, comme le délai est quand même bon, on prend QUAND MEME moins de temps que si l’on avait un délai </w:t>
+      </w:r>
+      <w:proofErr w:type="spellStart"/>
+      <w:r>
+        <w:t>inaproprié</w:t>
+      </w:r>
+      <w:proofErr w:type="spellEnd"/>
     </w:p>
     <w:p>
       <w:pPr>
@@ -1195,7 +1512,33 @@
           <w:szCs w:val="22"/>
           <w:u w:color="000000"/>
         </w:rPr>
-        <w:t>Canal instable (probErreur≈0.10, probPerte≈0.15, delaiMax=300 ms)</w:t>
+        <w:t xml:space="preserve">Canal instable (probErreur≈0.10, probPerte≈0.15, </w:t>
+      </w:r>
+      <w:proofErr w:type="spellStart"/>
+      <w:r>
+        <w:rPr>
+          <w:b/>
+          <w:bCs/>
+          <w:color w:val="000000"/>
+          <w:spacing w:val="0"/>
+          <w:sz w:val="22"/>
+          <w:szCs w:val="22"/>
+          <w:u w:color="000000"/>
+        </w:rPr>
+        <w:t>delaiMax</w:t>
+      </w:r>
+      <w:proofErr w:type="spellEnd"/>
+      <w:r>
+        <w:rPr>
+          <w:b/>
+          <w:bCs/>
+          <w:color w:val="000000"/>
+          <w:spacing w:val="0"/>
+          <w:sz w:val="22"/>
+          <w:szCs w:val="22"/>
+          <w:u w:color="000000"/>
+        </w:rPr>
+        <w:t>=300 ms)</w:t>
       </w:r>
     </w:p>
     <w:p>
@@ -1288,8 +1631,29 @@
         <w:pStyle w:val="Corps"/>
       </w:pPr>
       <w:r>
-        <w:t>C’est le « pire », tout va mal en gros, on a tout les types d’erreur qui s’enchainent, trame pas en ordre, erreur crc, etc</w:t>
-      </w:r>
+        <w:t xml:space="preserve">C’est le « pire », tout va mal en gros, on a </w:t>
+      </w:r>
+      <w:proofErr w:type="gramStart"/>
+      <w:r>
+        <w:t>tout les types</w:t>
+      </w:r>
+      <w:proofErr w:type="gramEnd"/>
+      <w:r>
+        <w:t xml:space="preserve"> d’erreur qui s’enchainent, trame pas en ordre, erreur </w:t>
+      </w:r>
+      <w:proofErr w:type="spellStart"/>
+      <w:r>
+        <w:t>crc</w:t>
+      </w:r>
+      <w:proofErr w:type="spellEnd"/>
+      <w:r>
+        <w:t xml:space="preserve">, </w:t>
+      </w:r>
+      <w:proofErr w:type="spellStart"/>
+      <w:r>
+        <w:t>etc</w:t>
+      </w:r>
+      <w:proofErr w:type="spellEnd"/>
     </w:p>
     <w:p>
       <w:pPr>
@@ -1304,7 +1668,15 @@
         <w:pStyle w:val="Corps"/>
       </w:pPr>
       <w:r>
-        <w:t xml:space="preserve">Fixez timeout = 200 ms et variez delaiMax : </w:t>
+        <w:t xml:space="preserve">Fixez timeout = 200 ms et variez </w:t>
+      </w:r>
+      <w:proofErr w:type="spellStart"/>
+      <w:r>
+        <w:t>delaiMax</w:t>
+      </w:r>
+      <w:proofErr w:type="spellEnd"/>
+      <w:r>
+        <w:t xml:space="preserve"> : </w:t>
       </w:r>
     </w:p>
     <w:p>
@@ -1404,8 +1776,13 @@
       <w:pPr>
         <w:pStyle w:val="Corps"/>
       </w:pPr>
-      <w:r>
-        <w:t>retransmissions liées surtout à :</w:t>
+      <w:proofErr w:type="gramStart"/>
+      <w:r>
+        <w:t>retransmissions</w:t>
+      </w:r>
+      <w:proofErr w:type="gramEnd"/>
+      <w:r>
+        <w:t xml:space="preserve"> liées surtout à :</w:t>
       </w:r>
     </w:p>
     <w:p>
@@ -1427,7 +1804,15 @@
         <w:t>-</w:t>
       </w:r>
       <w:r>
-        <w:t>trames perdues (prob_loss);</w:t>
+        <w:t>trames perdues (</w:t>
+      </w:r>
+      <w:proofErr w:type="spellStart"/>
+      <w:r>
+        <w:t>prob_loss</w:t>
+      </w:r>
+      <w:proofErr w:type="spellEnd"/>
+      <w:r>
+        <w:t>);</w:t>
       </w:r>
     </w:p>
     <w:p>
@@ -1663,7 +2048,79 @@
         <w:pStyle w:val="Corps"/>
       </w:pPr>
       <w:r>
-        <w:t>Je note de mon coté que ce délai est a varier selon la qualité du canal, dans un canal parfait, l’on peut baisser tout cela car on veut alors privilégier la rapidité, bien qu’on aura jamais de canal parfait dans la vraie vie, cela montre que les ajustement des 2 parametres en question ont un impact grand (en faisant tourner  le canal parfait à timeout 200ms et delaimax a 180ms il prend a peu pres 8 sec au lieu du presque instantané</w:t>
+        <w:t xml:space="preserve">Je note de mon </w:t>
+      </w:r>
+      <w:proofErr w:type="spellStart"/>
+      <w:r>
+        <w:t>coté</w:t>
+      </w:r>
+      <w:proofErr w:type="spellEnd"/>
+      <w:r>
+        <w:t xml:space="preserve"> que ce délai est </w:t>
+      </w:r>
+      <w:proofErr w:type="gramStart"/>
+      <w:r>
+        <w:t>a</w:t>
+      </w:r>
+      <w:proofErr w:type="gramEnd"/>
+      <w:r>
+        <w:t xml:space="preserve"> varier selon la qualité du canal, dans un canal parfait, l’on peut baisser tout cela car on veut alors privilégier la rapidité, bien </w:t>
+      </w:r>
+      <w:proofErr w:type="gramStart"/>
+      <w:r>
+        <w:t>qu’on aura jamais</w:t>
+      </w:r>
+      <w:proofErr w:type="gramEnd"/>
+      <w:r>
+        <w:t xml:space="preserve"> de canal parfait dans la vraie vie, cela montre que </w:t>
+      </w:r>
+      <w:proofErr w:type="gramStart"/>
+      <w:r>
+        <w:t>les ajustement</w:t>
+      </w:r>
+      <w:proofErr w:type="gramEnd"/>
+      <w:r>
+        <w:t xml:space="preserve"> des 2 </w:t>
+      </w:r>
+      <w:proofErr w:type="spellStart"/>
+      <w:r>
+        <w:t>parametres</w:t>
+      </w:r>
+      <w:proofErr w:type="spellEnd"/>
+      <w:r>
+        <w:t xml:space="preserve"> en question ont un impact grand (en faisant </w:t>
+      </w:r>
+      <w:proofErr w:type="gramStart"/>
+      <w:r>
+        <w:t>tourner  le</w:t>
+      </w:r>
+      <w:proofErr w:type="gramEnd"/>
+      <w:r>
+        <w:t xml:space="preserve"> canal parfait à timeout 200ms et </w:t>
+      </w:r>
+      <w:proofErr w:type="spellStart"/>
+      <w:r>
+        <w:t>delaimax</w:t>
+      </w:r>
+      <w:proofErr w:type="spellEnd"/>
+      <w:r>
+        <w:t xml:space="preserve"> a 180ms il prend </w:t>
+      </w:r>
+      <w:proofErr w:type="gramStart"/>
+      <w:r>
+        <w:t>a</w:t>
+      </w:r>
+      <w:proofErr w:type="gramEnd"/>
+      <w:r>
+        <w:t xml:space="preserve"> peu </w:t>
+      </w:r>
+      <w:proofErr w:type="spellStart"/>
+      <w:r>
+        <w:t>pres</w:t>
+      </w:r>
+      <w:proofErr w:type="spellEnd"/>
+      <w:r>
+        <w:t xml:space="preserve"> 8 sec au lieu du presque instantané</w:t>
       </w:r>
       <w:r>
         <w:t xml:space="preserve"> </w:t>
@@ -1688,7 +2145,15 @@
         <w:pStyle w:val="Sous-titre"/>
       </w:pPr>
       <w:r>
-        <w:t>5 et 6-Bit Stuffing :</w:t>
+        <w:t xml:space="preserve">5 et 6-Bit </w:t>
+      </w:r>
+      <w:proofErr w:type="spellStart"/>
+      <w:r>
+        <w:t>Stuffing</w:t>
+      </w:r>
+      <w:proofErr w:type="spellEnd"/>
+      <w:r>
+        <w:t> :</w:t>
       </w:r>
       <w:r>
         <w:rPr>
@@ -1782,7 +2247,15 @@
         <w:pStyle w:val="Corps"/>
       </w:pPr>
       <w:r>
-        <w:t>Cela cree un timeout, ce qui entraine un renvoi, le tout généralement hors ordre</w:t>
+        <w:t xml:space="preserve">Cela </w:t>
+      </w:r>
+      <w:proofErr w:type="spellStart"/>
+      <w:r>
+        <w:t>cree</w:t>
+      </w:r>
+      <w:proofErr w:type="spellEnd"/>
+      <w:r>
+        <w:t xml:space="preserve"> un timeout, ce qui entraine un renvoi, le tout généralement hors ordre</w:t>
       </w:r>
     </w:p>
     <w:p>
@@ -1901,7 +2374,15 @@
         <w:pStyle w:val="Corps"/>
       </w:pPr>
       <w:r>
-        <w:t>L’on pourrais ajouter du code de correction d’erreur au lieu de retransmission mais cela aurait un grand impact sur la vitesse de transmission</w:t>
+        <w:t xml:space="preserve">L’on </w:t>
+      </w:r>
+      <w:proofErr w:type="gramStart"/>
+      <w:r>
+        <w:t>pourrais</w:t>
+      </w:r>
+      <w:proofErr w:type="gramEnd"/>
+      <w:r>
+        <w:t xml:space="preserve"> ajouter du code de correction d’erreur au lieu de retransmission mais cela aurait un grand impact sur la vitesse de transmission</w:t>
       </w:r>
     </w:p>
     <w:p>
@@ -1998,9 +2479,9 @@
 <file path=word/numbering.xml><?xml version="1.0" encoding="utf-8"?>
 <w:numbering xmlns:wpc="http://schemas.microsoft.com/office/word/2010/wordprocessingCanvas" xmlns:cx="http://schemas.microsoft.com/office/drawing/2014/chartex" xmlns:cx1="http://schemas.microsoft.com/office/drawing/2015/9/8/chartex" xmlns:cx2="http://schemas.microsoft.com/office/drawing/2015/10/21/chartex" xmlns:cx3="http://schemas.microsoft.com/office/drawing/2016/5/9/chartex" xmlns:cx4="http://schemas.microsoft.com/office/drawing/2016/5/10/chartex" xmlns:cx5="http://schemas.microsoft.com/office/drawing/2016/5/11/chartex" xmlns:cx6="http://schemas.microsoft.com/office/drawing/2016/5/12/chartex" xmlns:cx7="http://schemas.microsoft.com/office/drawing/2016/5/13/chartex" xmlns:cx8="http://schemas.microsoft.com/office/drawing/2016/5/14/chartex" xmlns:mc="http://schemas.openxmlformats.org/markup-compatibility/2006" xmlns:aink="http://schemas.microsoft.com/office/drawing/2016/ink" xmlns:am3d="http://schemas.microsoft.com/office/drawing/2017/model3d" xmlns:o="urn:schemas-microsoft-com:office:office" xmlns:oel="http://schemas.microsoft.com/office/2019/extlst" xmlns:r="http://schemas.openxmlformats.org/officeDocument/2006/relationships" xmlns:m="http://schemas.openxmlformats.org/officeDocument/2006/math" xmlns:v="urn:schemas-microsoft-com:vml" xmlns:wp14="http://schemas.microsoft.com/office/word/2010/wordprocessingDrawing" xmlns:wp="http://schemas.openxmlformats.org/drawingml/2006/wordprocessingDrawing" xmlns:w10="urn:schemas-microsoft-com:office:word" xmlns:w="http://schemas.openxmlformats.org/wordprocessingml/2006/main" xmlns:w14="http://schemas.microsoft.com/office/word/2010/wordml" xmlns:w15="http://schemas.microsoft.com/office/word/2012/wordml" xmlns:w16cex="http://schemas.microsoft.com/office/word/2018/wordml/cex" xmlns:w16cid="http://schemas.microsoft.com/office/word/2016/wordml/cid" xmlns:w16="http://schemas.microsoft.com/office/word/2018/wordml" xmlns:w16du="http://schemas.microsoft.com/office/word/2023/wordml/word16du" xmlns:w16sdtdh="http://schemas.microsoft.com/office/word/2020/wordml/sdtdatahash" xmlns:w16sdtfl="http://schemas.microsoft.com/office/word/2024/wordml/sdtformatlock" xmlns:w16se="http://schemas.microsoft.com/office/word/2015/wordml/symex" xmlns:wpg="http://schemas.microsoft.com/office/word/2010/wordprocessingGroup" xmlns:wpi="http://schemas.microsoft.com/office/word/2010/wordprocessingInk" xmlns:wne="http://schemas.microsoft.com/office/word/2006/wordml" xmlns:wps="http://schemas.microsoft.com/office/word/2010/wordprocessingShape" mc:Ignorable="w14 w15 w16se w16cid w16 w16cex w16sdtdh w16sdtfl w16du wp14">
   <w:abstractNum w:abstractNumId="0" w15:restartNumberingAfterBreak="0">
-    <w:nsid w:val="16990DD1"/>
+    <w:nsid w:val="0C28196E"/>
     <w:multiLevelType w:val="multilevel"/>
-    <w:tmpl w:val="603E814E"/>
+    <w:tmpl w:val="9230AFB0"/>
     <w:lvl w:ilvl="0">
       <w:start w:val="1"/>
       <w:numFmt w:val="bullet"/>
@@ -2146,7 +2627,159 @@
       </w:rPr>
     </w:lvl>
   </w:abstractNum>
+  <w:abstractNum w:abstractNumId="1" w15:restartNumberingAfterBreak="0">
+    <w:nsid w:val="16990DD1"/>
+    <w:multiLevelType w:val="multilevel"/>
+    <w:tmpl w:val="603E814E"/>
+    <w:lvl w:ilvl="0">
+      <w:start w:val="1"/>
+      <w:numFmt w:val="bullet"/>
+      <w:lvlText w:val=""/>
+      <w:lvlJc w:val="left"/>
+      <w:pPr>
+        <w:tabs>
+          <w:tab w:val="num" w:pos="720"/>
+        </w:tabs>
+        <w:ind w:left="720" w:hanging="360"/>
+      </w:pPr>
+      <w:rPr>
+        <w:rFonts w:ascii="Symbol" w:hAnsi="Symbol" w:hint="default"/>
+        <w:sz w:val="20"/>
+      </w:rPr>
+    </w:lvl>
+    <w:lvl w:ilvl="1" w:tentative="1">
+      <w:start w:val="1"/>
+      <w:numFmt w:val="bullet"/>
+      <w:lvlText w:val="o"/>
+      <w:lvlJc w:val="left"/>
+      <w:pPr>
+        <w:tabs>
+          <w:tab w:val="num" w:pos="1440"/>
+        </w:tabs>
+        <w:ind w:left="1440" w:hanging="360"/>
+      </w:pPr>
+      <w:rPr>
+        <w:rFonts w:ascii="Courier New" w:hAnsi="Courier New" w:hint="default"/>
+        <w:sz w:val="20"/>
+      </w:rPr>
+    </w:lvl>
+    <w:lvl w:ilvl="2" w:tentative="1">
+      <w:start w:val="1"/>
+      <w:numFmt w:val="bullet"/>
+      <w:lvlText w:val=""/>
+      <w:lvlJc w:val="left"/>
+      <w:pPr>
+        <w:tabs>
+          <w:tab w:val="num" w:pos="2160"/>
+        </w:tabs>
+        <w:ind w:left="2160" w:hanging="360"/>
+      </w:pPr>
+      <w:rPr>
+        <w:rFonts w:ascii="Wingdings" w:hAnsi="Wingdings" w:hint="default"/>
+        <w:sz w:val="20"/>
+      </w:rPr>
+    </w:lvl>
+    <w:lvl w:ilvl="3" w:tentative="1">
+      <w:start w:val="1"/>
+      <w:numFmt w:val="bullet"/>
+      <w:lvlText w:val=""/>
+      <w:lvlJc w:val="left"/>
+      <w:pPr>
+        <w:tabs>
+          <w:tab w:val="num" w:pos="2880"/>
+        </w:tabs>
+        <w:ind w:left="2880" w:hanging="360"/>
+      </w:pPr>
+      <w:rPr>
+        <w:rFonts w:ascii="Wingdings" w:hAnsi="Wingdings" w:hint="default"/>
+        <w:sz w:val="20"/>
+      </w:rPr>
+    </w:lvl>
+    <w:lvl w:ilvl="4" w:tentative="1">
+      <w:start w:val="1"/>
+      <w:numFmt w:val="bullet"/>
+      <w:lvlText w:val=""/>
+      <w:lvlJc w:val="left"/>
+      <w:pPr>
+        <w:tabs>
+          <w:tab w:val="num" w:pos="3600"/>
+        </w:tabs>
+        <w:ind w:left="3600" w:hanging="360"/>
+      </w:pPr>
+      <w:rPr>
+        <w:rFonts w:ascii="Wingdings" w:hAnsi="Wingdings" w:hint="default"/>
+        <w:sz w:val="20"/>
+      </w:rPr>
+    </w:lvl>
+    <w:lvl w:ilvl="5" w:tentative="1">
+      <w:start w:val="1"/>
+      <w:numFmt w:val="bullet"/>
+      <w:lvlText w:val=""/>
+      <w:lvlJc w:val="left"/>
+      <w:pPr>
+        <w:tabs>
+          <w:tab w:val="num" w:pos="4320"/>
+        </w:tabs>
+        <w:ind w:left="4320" w:hanging="360"/>
+      </w:pPr>
+      <w:rPr>
+        <w:rFonts w:ascii="Wingdings" w:hAnsi="Wingdings" w:hint="default"/>
+        <w:sz w:val="20"/>
+      </w:rPr>
+    </w:lvl>
+    <w:lvl w:ilvl="6" w:tentative="1">
+      <w:start w:val="1"/>
+      <w:numFmt w:val="bullet"/>
+      <w:lvlText w:val=""/>
+      <w:lvlJc w:val="left"/>
+      <w:pPr>
+        <w:tabs>
+          <w:tab w:val="num" w:pos="5040"/>
+        </w:tabs>
+        <w:ind w:left="5040" w:hanging="360"/>
+      </w:pPr>
+      <w:rPr>
+        <w:rFonts w:ascii="Wingdings" w:hAnsi="Wingdings" w:hint="default"/>
+        <w:sz w:val="20"/>
+      </w:rPr>
+    </w:lvl>
+    <w:lvl w:ilvl="7" w:tentative="1">
+      <w:start w:val="1"/>
+      <w:numFmt w:val="bullet"/>
+      <w:lvlText w:val=""/>
+      <w:lvlJc w:val="left"/>
+      <w:pPr>
+        <w:tabs>
+          <w:tab w:val="num" w:pos="5760"/>
+        </w:tabs>
+        <w:ind w:left="5760" w:hanging="360"/>
+      </w:pPr>
+      <w:rPr>
+        <w:rFonts w:ascii="Wingdings" w:hAnsi="Wingdings" w:hint="default"/>
+        <w:sz w:val="20"/>
+      </w:rPr>
+    </w:lvl>
+    <w:lvl w:ilvl="8" w:tentative="1">
+      <w:start w:val="1"/>
+      <w:numFmt w:val="bullet"/>
+      <w:lvlText w:val=""/>
+      <w:lvlJc w:val="left"/>
+      <w:pPr>
+        <w:tabs>
+          <w:tab w:val="num" w:pos="6480"/>
+        </w:tabs>
+        <w:ind w:left="6480" w:hanging="360"/>
+      </w:pPr>
+      <w:rPr>
+        <w:rFonts w:ascii="Wingdings" w:hAnsi="Wingdings" w:hint="default"/>
+        <w:sz w:val="20"/>
+      </w:rPr>
+    </w:lvl>
+  </w:abstractNum>
   <w:num w:numId="1" w16cid:durableId="114831439">
+    <w:abstractNumId w:val="1"/>
+  </w:num>
+  <w:num w:numId="2" w16cid:durableId="1274291390">
     <w:abstractNumId w:val="0"/>
   </w:num>
 </w:numbering>
